--- a/Наработки/книги/Демонолог 1.docx
+++ b/Наработки/книги/Демонолог 1.docx
@@ -137,6 +137,20 @@
           <w:rFonts w:ascii="Times New Roman" w:hAnsi="Times New Roman" w:cs="Times New Roman"/>
         </w:rPr>
         <w:tab/>
+        <w:t>Кроме того, на его лице были следы недосыпания, и явного недомогания – явные следы морской болезни, которые не доставляли комфорта путешествиям по воде.</w:t>
+      </w:r>
+    </w:p>
+    <w:p>
+      <w:pPr>
+        <w:rPr>
+          <w:rFonts w:ascii="Times New Roman" w:hAnsi="Times New Roman" w:cs="Times New Roman"/>
+        </w:rPr>
+      </w:pPr>
+      <w:r>
+        <w:rPr>
+          <w:rFonts w:ascii="Times New Roman" w:hAnsi="Times New Roman" w:cs="Times New Roman"/>
+        </w:rPr>
+        <w:tab/>
         <w:t xml:space="preserve">- Швартуемся. Мы прибыли в </w:t>
       </w:r>
       <w:proofErr w:type="spellStart"/>
@@ -298,22 +312,480 @@
           <w:b/>
           <w:i/>
         </w:rPr>
+        <w:t>Итану</w:t>
+      </w:r>
+      <w:proofErr w:type="spellEnd"/>
+      <w:r>
+        <w:rPr>
+          <w:rFonts w:ascii="Times New Roman" w:hAnsi="Times New Roman" w:cs="Times New Roman"/>
+          <w:b/>
+          <w:i/>
+        </w:rPr>
+        <w:t xml:space="preserve"> </w:t>
+      </w:r>
+      <w:proofErr w:type="spellStart"/>
+      <w:r>
+        <w:rPr>
+          <w:rFonts w:ascii="Times New Roman" w:hAnsi="Times New Roman" w:cs="Times New Roman"/>
+          <w:b/>
+          <w:i/>
+        </w:rPr>
+        <w:t>Гилмору</w:t>
+      </w:r>
+      <w:proofErr w:type="spellEnd"/>
+      <w:r>
+        <w:rPr>
+          <w:rFonts w:ascii="Times New Roman" w:hAnsi="Times New Roman" w:cs="Times New Roman"/>
+          <w:b/>
+          <w:i/>
+        </w:rPr>
+        <w:t xml:space="preserve">. Есть новости касательно фиолетовой крови. Жду вас в столице Бретани, городе </w:t>
+      </w:r>
+      <w:proofErr w:type="spellStart"/>
+      <w:r>
+        <w:rPr>
+          <w:rFonts w:ascii="Times New Roman" w:hAnsi="Times New Roman" w:cs="Times New Roman"/>
+          <w:b/>
+          <w:i/>
+        </w:rPr>
+        <w:t>Рен</w:t>
+      </w:r>
+      <w:r>
+        <w:rPr>
+          <w:rFonts w:ascii="Times New Roman" w:hAnsi="Times New Roman" w:cs="Times New Roman"/>
+          <w:b/>
+          <w:i/>
+        </w:rPr>
+        <w:t>н</w:t>
+      </w:r>
+      <w:proofErr w:type="spellEnd"/>
+      <w:r>
+        <w:rPr>
+          <w:rFonts w:ascii="Times New Roman" w:hAnsi="Times New Roman" w:cs="Times New Roman"/>
+          <w:b/>
+          <w:i/>
+        </w:rPr>
+        <w:t>, знакомой вам гостинице. С уважением, ваш покорный слуга.</w:t>
+      </w:r>
+      <w:r>
+        <w:rPr>
+          <w:rFonts w:ascii="Times New Roman" w:hAnsi="Times New Roman" w:cs="Times New Roman"/>
+          <w:b/>
+          <w:i/>
+        </w:rPr>
+        <w:t>»</w:t>
+      </w:r>
+    </w:p>
+    <w:p>
+      <w:pPr>
+        <w:rPr>
+          <w:rFonts w:ascii="Times New Roman" w:hAnsi="Times New Roman" w:cs="Times New Roman"/>
+        </w:rPr>
+      </w:pPr>
+      <w:r>
+        <w:rPr>
+          <w:rFonts w:ascii="Times New Roman" w:hAnsi="Times New Roman" w:cs="Times New Roman"/>
+        </w:rPr>
+        <w:tab/>
+        <w:t xml:space="preserve">Запомнив прочитанное, </w:t>
+      </w:r>
+      <w:proofErr w:type="spellStart"/>
+      <w:r>
+        <w:rPr>
+          <w:rFonts w:ascii="Times New Roman" w:hAnsi="Times New Roman" w:cs="Times New Roman"/>
+        </w:rPr>
         <w:t>Итан</w:t>
       </w:r>
-      <w:r>
-        <w:rPr>
-          <w:rFonts w:ascii="Times New Roman" w:hAnsi="Times New Roman" w:cs="Times New Roman"/>
-          <w:b/>
-          <w:i/>
-        </w:rPr>
-        <w:t>у</w:t>
-      </w:r>
-      <w:proofErr w:type="spellEnd"/>
-      <w:r>
-        <w:rPr>
-          <w:rFonts w:ascii="Times New Roman" w:hAnsi="Times New Roman" w:cs="Times New Roman"/>
-          <w:b/>
-          <w:i/>
+      <w:proofErr w:type="spellEnd"/>
+      <w:r>
+        <w:rPr>
+          <w:rFonts w:ascii="Times New Roman" w:hAnsi="Times New Roman" w:cs="Times New Roman"/>
+        </w:rPr>
+        <w:t xml:space="preserve"> коснулся билета губами, отчего тот начал гнить прямо в руках владельца, словно для бумаги одни</w:t>
+      </w:r>
+      <w:r>
+        <w:rPr>
+          <w:rFonts w:ascii="Times New Roman" w:hAnsi="Times New Roman" w:cs="Times New Roman"/>
+        </w:rPr>
+        <w:t xml:space="preserve"> десятилетия сменялись другими. </w:t>
+      </w:r>
+      <w:r>
+        <w:rPr>
+          <w:rFonts w:ascii="Times New Roman" w:hAnsi="Times New Roman" w:cs="Times New Roman"/>
+        </w:rPr>
+        <w:t>Дождавшись пока оставшуюся на его р</w:t>
+      </w:r>
+      <w:r>
+        <w:rPr>
+          <w:rFonts w:ascii="Times New Roman" w:hAnsi="Times New Roman" w:cs="Times New Roman"/>
+        </w:rPr>
+        <w:t>уках труху снесёт ветер, мужчина закинул на своё плечо небольшую сумку, и направился к спущенному трапу корабля.</w:t>
+      </w:r>
+    </w:p>
+    <w:p>
+      <w:pPr>
+        <w:rPr>
+          <w:rFonts w:ascii="Times New Roman" w:hAnsi="Times New Roman" w:cs="Times New Roman"/>
+        </w:rPr>
+      </w:pPr>
+      <w:r>
+        <w:rPr>
+          <w:rFonts w:ascii="Times New Roman" w:hAnsi="Times New Roman" w:cs="Times New Roman"/>
+        </w:rPr>
+        <w:tab/>
+        <w:t>Спустившись с пристани</w:t>
+      </w:r>
+      <w:r>
+        <w:rPr>
+          <w:rFonts w:ascii="Times New Roman" w:hAnsi="Times New Roman" w:cs="Times New Roman"/>
+        </w:rPr>
+        <w:t xml:space="preserve">, парень спешным шагом направился к ближайшей гостинице, сняв номер на чужое имя. Заплатив за ночь, он взял ключи от комнаты и поднялся наверх, предварительно договорившись о том, чтобы ему доставили </w:t>
+      </w:r>
+      <w:r>
+        <w:rPr>
+          <w:rFonts w:ascii="Times New Roman" w:hAnsi="Times New Roman" w:cs="Times New Roman"/>
+        </w:rPr>
+        <w:t>обед</w:t>
+      </w:r>
+      <w:r>
+        <w:rPr>
+          <w:rFonts w:ascii="Times New Roman" w:hAnsi="Times New Roman" w:cs="Times New Roman"/>
+        </w:rPr>
+        <w:t xml:space="preserve"> в номер.</w:t>
+      </w:r>
+    </w:p>
+    <w:p>
+      <w:pPr>
+        <w:rPr>
+          <w:rFonts w:ascii="Times New Roman" w:hAnsi="Times New Roman" w:cs="Times New Roman"/>
+        </w:rPr>
+      </w:pPr>
+      <w:r>
+        <w:rPr>
+          <w:rFonts w:ascii="Times New Roman" w:hAnsi="Times New Roman" w:cs="Times New Roman"/>
+        </w:rPr>
+        <w:tab/>
+        <w:t>Снятое им помещение, не отличалось особыми удобствами. Небольшая комната с кроватью и письменным столом, к которому был придвинут деревянный</w:t>
+      </w:r>
+      <w:r>
+        <w:rPr>
+          <w:rFonts w:ascii="Times New Roman" w:hAnsi="Times New Roman" w:cs="Times New Roman"/>
+        </w:rPr>
+        <w:t xml:space="preserve"> стул. Впрочем, </w:t>
+      </w:r>
+      <w:proofErr w:type="spellStart"/>
+      <w:r>
+        <w:rPr>
+          <w:rFonts w:ascii="Times New Roman" w:hAnsi="Times New Roman" w:cs="Times New Roman"/>
+        </w:rPr>
+        <w:t>Итана</w:t>
+      </w:r>
+      <w:proofErr w:type="spellEnd"/>
+      <w:r>
+        <w:rPr>
+          <w:rFonts w:ascii="Times New Roman" w:hAnsi="Times New Roman" w:cs="Times New Roman"/>
+        </w:rPr>
+        <w:t xml:space="preserve"> совсем не волновала окружающая обстановка, поскольку на следующее утро он покинет этот город, и отправится в столицу Бретани.</w:t>
+      </w:r>
+    </w:p>
+    <w:p>
+      <w:pPr>
+        <w:rPr>
+          <w:rFonts w:ascii="Times New Roman" w:hAnsi="Times New Roman" w:cs="Times New Roman"/>
+        </w:rPr>
+      </w:pPr>
+      <w:r>
+        <w:rPr>
+          <w:rFonts w:ascii="Times New Roman" w:hAnsi="Times New Roman" w:cs="Times New Roman"/>
+        </w:rPr>
+        <w:tab/>
+        <w:t>Закрыв дверь на ключ изнутри и р</w:t>
+      </w:r>
+      <w:r>
+        <w:rPr>
+          <w:rFonts w:ascii="Times New Roman" w:hAnsi="Times New Roman" w:cs="Times New Roman"/>
+        </w:rPr>
+        <w:t>азместив сумку на столе, он начал доставать из неё различные вещи</w:t>
+      </w:r>
+      <w:r>
+        <w:rPr>
+          <w:rFonts w:ascii="Times New Roman" w:hAnsi="Times New Roman" w:cs="Times New Roman"/>
+        </w:rPr>
+        <w:t xml:space="preserve">: </w:t>
+      </w:r>
+      <w:r>
+        <w:rPr>
+          <w:rFonts w:ascii="Times New Roman" w:hAnsi="Times New Roman" w:cs="Times New Roman"/>
+        </w:rPr>
+        <w:t xml:space="preserve">несколько склянок с алхимическими зельями, </w:t>
+      </w:r>
+      <w:r>
+        <w:rPr>
+          <w:rFonts w:ascii="Times New Roman" w:hAnsi="Times New Roman" w:cs="Times New Roman"/>
+        </w:rPr>
+        <w:t xml:space="preserve">гримуар обитый чешуйчатой кожей и </w:t>
+      </w:r>
+      <w:r>
+        <w:rPr>
+          <w:rFonts w:ascii="Times New Roman" w:hAnsi="Times New Roman" w:cs="Times New Roman"/>
+        </w:rPr>
+        <w:t>несколько мелков, с принадлежностями для черчения.</w:t>
+      </w:r>
+    </w:p>
+    <w:p>
+      <w:pPr>
+        <w:rPr>
+          <w:rFonts w:ascii="Times New Roman" w:hAnsi="Times New Roman" w:cs="Times New Roman"/>
+        </w:rPr>
+      </w:pPr>
+      <w:r>
+        <w:rPr>
+          <w:rFonts w:ascii="Times New Roman" w:hAnsi="Times New Roman" w:cs="Times New Roman"/>
+        </w:rPr>
+        <w:lastRenderedPageBreak/>
+        <w:tab/>
+      </w:r>
+      <w:r>
+        <w:rPr>
+          <w:rFonts w:ascii="Times New Roman" w:hAnsi="Times New Roman" w:cs="Times New Roman"/>
+        </w:rPr>
+        <w:t>“</w:t>
+      </w:r>
+      <w:r>
+        <w:rPr>
+          <w:rFonts w:ascii="Times New Roman" w:hAnsi="Times New Roman" w:cs="Times New Roman"/>
+        </w:rPr>
+        <w:t>Последнее столкновение</w:t>
+      </w:r>
+      <w:r>
+        <w:rPr>
+          <w:rFonts w:ascii="Times New Roman" w:hAnsi="Times New Roman" w:cs="Times New Roman"/>
+        </w:rPr>
+        <w:t>,</w:t>
+      </w:r>
+      <w:r>
+        <w:rPr>
+          <w:rFonts w:ascii="Times New Roman" w:hAnsi="Times New Roman" w:cs="Times New Roman"/>
+        </w:rPr>
+        <w:t xml:space="preserve"> показало</w:t>
+      </w:r>
+      <w:r>
+        <w:rPr>
+          <w:rFonts w:ascii="Times New Roman" w:hAnsi="Times New Roman" w:cs="Times New Roman"/>
+        </w:rPr>
+        <w:t>,</w:t>
+      </w:r>
+      <w:r>
+        <w:rPr>
+          <w:rFonts w:ascii="Times New Roman" w:hAnsi="Times New Roman" w:cs="Times New Roman"/>
+        </w:rPr>
+        <w:t xml:space="preserve"> что </w:t>
+      </w:r>
+      <w:r>
+        <w:rPr>
+          <w:rFonts w:ascii="Times New Roman" w:hAnsi="Times New Roman" w:cs="Times New Roman"/>
+        </w:rPr>
+        <w:t>в нынешнем состоянии я не смогу тягаться с преследователями. Очевидно, что придётся прибегнуть к экстренным мерам, и ускорить очаг д</w:t>
+      </w:r>
+      <w:r>
+        <w:rPr>
+          <w:rFonts w:ascii="Times New Roman" w:hAnsi="Times New Roman" w:cs="Times New Roman"/>
+        </w:rPr>
+        <w:t xml:space="preserve">уши с помощью раствора </w:t>
+      </w:r>
+      <w:proofErr w:type="spellStart"/>
+      <w:r>
+        <w:rPr>
+          <w:rFonts w:ascii="Times New Roman" w:hAnsi="Times New Roman" w:cs="Times New Roman"/>
+        </w:rPr>
+        <w:t>эри</w:t>
+      </w:r>
+      <w:r>
+        <w:rPr>
+          <w:rFonts w:ascii="Times New Roman" w:hAnsi="Times New Roman" w:cs="Times New Roman"/>
+        </w:rPr>
+        <w:t>зиума</w:t>
+      </w:r>
+      <w:proofErr w:type="spellEnd"/>
+      <w:r>
+        <w:rPr>
+          <w:rFonts w:ascii="Times New Roman" w:hAnsi="Times New Roman" w:cs="Times New Roman"/>
+        </w:rPr>
+        <w:t>”</w:t>
+      </w:r>
+      <w:r>
+        <w:rPr>
+          <w:rFonts w:ascii="Times New Roman" w:hAnsi="Times New Roman" w:cs="Times New Roman"/>
+        </w:rPr>
+        <w:t xml:space="preserve"> – с неудовольствием отметил </w:t>
+      </w:r>
+      <w:r>
+        <w:rPr>
+          <w:rFonts w:ascii="Times New Roman" w:hAnsi="Times New Roman" w:cs="Times New Roman"/>
+        </w:rPr>
+        <w:t xml:space="preserve">про себя </w:t>
+      </w:r>
+      <w:proofErr w:type="spellStart"/>
+      <w:r>
+        <w:rPr>
+          <w:rFonts w:ascii="Times New Roman" w:hAnsi="Times New Roman" w:cs="Times New Roman"/>
+        </w:rPr>
+        <w:t>Итан</w:t>
+      </w:r>
+      <w:proofErr w:type="spellEnd"/>
+      <w:r>
+        <w:rPr>
+          <w:rFonts w:ascii="Times New Roman" w:hAnsi="Times New Roman" w:cs="Times New Roman"/>
+        </w:rPr>
+        <w:t>, беря в руки фоли</w:t>
+      </w:r>
+      <w:r>
+        <w:rPr>
+          <w:rFonts w:ascii="Times New Roman" w:hAnsi="Times New Roman" w:cs="Times New Roman"/>
+        </w:rPr>
+        <w:t>ант из кожи демона. Пролистав несколько закладок, он нашёл нужную ему страницу. Несмотря на то, что демонолог в мельчайших деталях помнил необходимый ритуал – он придерживался строжайших требований безопасности. Даже</w:t>
+      </w:r>
+      <w:r>
+        <w:rPr>
+          <w:rFonts w:ascii="Times New Roman" w:hAnsi="Times New Roman" w:cs="Times New Roman"/>
+        </w:rPr>
+        <w:t xml:space="preserve"> он,</w:t>
+      </w:r>
+      <w:r>
+        <w:rPr>
+          <w:rFonts w:ascii="Times New Roman" w:hAnsi="Times New Roman" w:cs="Times New Roman"/>
+        </w:rPr>
+        <w:t xml:space="preserve"> демонолог-домен</w:t>
+      </w:r>
+      <w:r>
+        <w:rPr>
+          <w:rFonts w:ascii="Times New Roman" w:hAnsi="Times New Roman" w:cs="Times New Roman"/>
+        </w:rPr>
+        <w:t>, рождённый дыханием Хаоса</w:t>
+      </w:r>
+      <w:r>
+        <w:rPr>
+          <w:rFonts w:ascii="Times New Roman" w:hAnsi="Times New Roman" w:cs="Times New Roman"/>
+        </w:rPr>
+        <w:t xml:space="preserve">, должен быть осторожен с </w:t>
+      </w:r>
+      <w:r>
+        <w:rPr>
+          <w:rFonts w:ascii="Times New Roman" w:hAnsi="Times New Roman" w:cs="Times New Roman"/>
+        </w:rPr>
+        <w:t>этой необузданной силой.</w:t>
+      </w:r>
+    </w:p>
+    <w:p>
+      <w:pPr>
+        <w:rPr>
+          <w:rFonts w:ascii="Times New Roman" w:hAnsi="Times New Roman" w:cs="Times New Roman"/>
+          <w:i/>
+        </w:rPr>
+      </w:pPr>
+      <w:r>
+        <w:rPr>
+          <w:rFonts w:ascii="Times New Roman" w:hAnsi="Times New Roman" w:cs="Times New Roman"/>
+          <w:i/>
+        </w:rPr>
+        <w:tab/>
+        <w:t xml:space="preserve">Арбитры теней – </w:t>
+      </w:r>
+      <w:r>
+        <w:rPr>
+          <w:rFonts w:ascii="Times New Roman" w:hAnsi="Times New Roman" w:cs="Times New Roman"/>
+          <w:i/>
+        </w:rPr>
+        <w:t>низшие</w:t>
+      </w:r>
+      <w:r>
+        <w:rPr>
+          <w:rFonts w:ascii="Times New Roman" w:hAnsi="Times New Roman" w:cs="Times New Roman"/>
+          <w:i/>
+        </w:rPr>
+        <w:t xml:space="preserve"> демоны</w:t>
+      </w:r>
+      <w:r>
+        <w:rPr>
+          <w:rFonts w:ascii="Times New Roman" w:hAnsi="Times New Roman" w:cs="Times New Roman"/>
+          <w:i/>
+        </w:rPr>
+        <w:t xml:space="preserve"> верхнего звена</w:t>
+      </w:r>
+      <w:r>
+        <w:rPr>
+          <w:rFonts w:ascii="Times New Roman" w:hAnsi="Times New Roman" w:cs="Times New Roman"/>
+          <w:i/>
+        </w:rPr>
+        <w:t>, зародившиеся в первом кругу, но со временем сместившие свой ареал бытия в седьмой круг. Способны к</w:t>
+      </w:r>
+      <w:r>
+        <w:rPr>
+          <w:rFonts w:ascii="Times New Roman" w:hAnsi="Times New Roman" w:cs="Times New Roman"/>
+          <w:i/>
+        </w:rPr>
+        <w:t xml:space="preserve"> разрушению слабых конструированных эманаций хаоса и перемещениям в тенях. Свет может вывести их из укрытия и в значительной степени ослабить.</w:t>
+      </w:r>
+    </w:p>
+    <w:p>
+      <w:pPr>
+        <w:rPr>
+          <w:rFonts w:ascii="Times New Roman" w:hAnsi="Times New Roman" w:cs="Times New Roman"/>
+          <w:i/>
+        </w:rPr>
+      </w:pPr>
+      <w:r>
+        <w:rPr>
+          <w:rFonts w:ascii="Times New Roman" w:hAnsi="Times New Roman" w:cs="Times New Roman"/>
+          <w:i/>
+        </w:rPr>
+        <w:tab/>
+        <w:t>Ментальное развитие после выковки горном находится на крайне низком уровне, но имеет хорошие способности к обучению, изучая мир из теней. Требует непосредственного контроля до созревания разума, иначе инстинкты могут взять вверх.</w:t>
+      </w:r>
+    </w:p>
+    <w:p>
+      <w:pPr>
+        <w:rPr>
+          <w:rFonts w:ascii="Times New Roman" w:hAnsi="Times New Roman" w:cs="Times New Roman"/>
+          <w:i/>
+        </w:rPr>
+      </w:pPr>
+      <w:r>
+        <w:rPr>
+          <w:rFonts w:ascii="Times New Roman" w:hAnsi="Times New Roman" w:cs="Times New Roman"/>
+          <w:i/>
+        </w:rPr>
+        <w:tab/>
+        <w:t>Дикие арбитры предпочитают утаскивать жертв прямо в тень, в которой они формируют свой домен, где и пожирают своих жертв с душами, увеличивая свою силу, но при этом внося резонанс в свою душу, отчего со временем окончательно теряют разум, поэтому дикие арбитры теней считаются крайне опасными созданиями.</w:t>
+      </w:r>
+    </w:p>
+    <w:p>
+      <w:pPr>
+        <w:rPr>
+          <w:rFonts w:ascii="Times New Roman" w:hAnsi="Times New Roman" w:cs="Times New Roman"/>
+        </w:rPr>
+      </w:pPr>
+      <w:r>
+        <w:rPr>
+          <w:rFonts w:ascii="Times New Roman" w:hAnsi="Times New Roman" w:cs="Times New Roman"/>
+        </w:rPr>
+        <w:tab/>
+      </w:r>
+      <w:r>
+        <w:rPr>
+          <w:rFonts w:ascii="Times New Roman" w:hAnsi="Times New Roman" w:cs="Times New Roman"/>
+        </w:rPr>
+        <w:t>В обычной ситуации</w:t>
+      </w:r>
+      <w:r>
+        <w:rPr>
+          <w:rFonts w:ascii="Times New Roman" w:hAnsi="Times New Roman" w:cs="Times New Roman"/>
+        </w:rPr>
+        <w:t>,</w:t>
+      </w:r>
+      <w:r>
+        <w:rPr>
+          <w:rFonts w:ascii="Times New Roman" w:hAnsi="Times New Roman" w:cs="Times New Roman"/>
         </w:rPr>
         <w:t xml:space="preserve"> </w:t>
       </w:r>
@@ -321,80 +793,6 @@
       <w:r>
         <w:rPr>
           <w:rFonts w:ascii="Times New Roman" w:hAnsi="Times New Roman" w:cs="Times New Roman"/>
-          <w:b/>
-          <w:i/>
-        </w:rPr>
-        <w:t>Гилмор</w:t>
-      </w:r>
-      <w:r>
-        <w:rPr>
-          <w:rFonts w:ascii="Times New Roman" w:hAnsi="Times New Roman" w:cs="Times New Roman"/>
-          <w:b/>
-          <w:i/>
-        </w:rPr>
-        <w:t>у</w:t>
-      </w:r>
-      <w:proofErr w:type="spellEnd"/>
-      <w:r>
-        <w:rPr>
-          <w:rFonts w:ascii="Times New Roman" w:hAnsi="Times New Roman" w:cs="Times New Roman"/>
-          <w:b/>
-          <w:i/>
-        </w:rPr>
-        <w:t xml:space="preserve">. Есть новости касательно фиолетовой крови. Жду вас в столице Бретани, городе </w:t>
-      </w:r>
-      <w:proofErr w:type="spellStart"/>
-      <w:r>
-        <w:rPr>
-          <w:rFonts w:ascii="Times New Roman" w:hAnsi="Times New Roman" w:cs="Times New Roman"/>
-          <w:b/>
-          <w:i/>
-        </w:rPr>
-        <w:t>Рен</w:t>
-      </w:r>
-      <w:r>
-        <w:rPr>
-          <w:rFonts w:ascii="Times New Roman" w:hAnsi="Times New Roman" w:cs="Times New Roman"/>
-          <w:b/>
-          <w:i/>
-        </w:rPr>
-        <w:t>н</w:t>
-      </w:r>
-      <w:proofErr w:type="spellEnd"/>
-      <w:r>
-        <w:rPr>
-          <w:rFonts w:ascii="Times New Roman" w:hAnsi="Times New Roman" w:cs="Times New Roman"/>
-          <w:b/>
-          <w:i/>
-        </w:rPr>
-        <w:t>, знакомой вам гостинице. С уважением, ваш покорный слуга.</w:t>
-      </w:r>
-      <w:r>
-        <w:rPr>
-          <w:rFonts w:ascii="Times New Roman" w:hAnsi="Times New Roman" w:cs="Times New Roman"/>
-          <w:b/>
-          <w:i/>
-        </w:rPr>
-        <w:t>»</w:t>
-      </w:r>
-    </w:p>
-    <w:p>
-      <w:pPr>
-        <w:rPr>
-          <w:rFonts w:ascii="Times New Roman" w:hAnsi="Times New Roman" w:cs="Times New Roman"/>
-        </w:rPr>
-      </w:pPr>
-      <w:r>
-        <w:rPr>
-          <w:rFonts w:ascii="Times New Roman" w:hAnsi="Times New Roman" w:cs="Times New Roman"/>
-        </w:rPr>
-        <w:tab/>
-        <w:t xml:space="preserve">Запомнив прочитанное, </w:t>
-      </w:r>
-      <w:proofErr w:type="spellStart"/>
-      <w:r>
-        <w:rPr>
-          <w:rFonts w:ascii="Times New Roman" w:hAnsi="Times New Roman" w:cs="Times New Roman"/>
         </w:rPr>
         <w:t>Итан</w:t>
       </w:r>
@@ -403,65 +801,1006 @@
         <w:rPr>
           <w:rFonts w:ascii="Times New Roman" w:hAnsi="Times New Roman" w:cs="Times New Roman"/>
         </w:rPr>
-        <w:t xml:space="preserve"> коснулся билета губами, отчего тот начал гнить прямо в руках владельца, словно для бумаги одни</w:t>
-      </w:r>
-      <w:r>
-        <w:rPr>
-          <w:rFonts w:ascii="Times New Roman" w:hAnsi="Times New Roman" w:cs="Times New Roman"/>
-        </w:rPr>
-        <w:t xml:space="preserve"> десятилетия сменялись другими. </w:t>
-      </w:r>
-      <w:r>
-        <w:rPr>
-          <w:rFonts w:ascii="Times New Roman" w:hAnsi="Times New Roman" w:cs="Times New Roman"/>
-        </w:rPr>
-        <w:t>Дождавшись пока оставшуюся на его р</w:t>
-      </w:r>
-      <w:r>
-        <w:rPr>
-          <w:rFonts w:ascii="Times New Roman" w:hAnsi="Times New Roman" w:cs="Times New Roman"/>
-        </w:rPr>
-        <w:t>уках труху снесёт ветер, мужчина закинул на своё плечо небольшую сумку, и направился к спущенному трапу корабля.</w:t>
-      </w:r>
-    </w:p>
-    <w:p>
-      <w:pPr>
-        <w:rPr>
-          <w:rFonts w:ascii="Times New Roman" w:hAnsi="Times New Roman" w:cs="Times New Roman"/>
-        </w:rPr>
-      </w:pPr>
-      <w:r>
-        <w:rPr>
-          <w:rFonts w:ascii="Times New Roman" w:hAnsi="Times New Roman" w:cs="Times New Roman"/>
-        </w:rPr>
-        <w:tab/>
-        <w:t>Спустившись с пристани</w:t>
-      </w:r>
-      <w:r>
-        <w:rPr>
-          <w:rFonts w:ascii="Times New Roman" w:hAnsi="Times New Roman" w:cs="Times New Roman"/>
-        </w:rPr>
-        <w:t>, парень спешным шагом направился к ближайшей гостинице, сняв номер на чужое имя. Заплатив за ночь, он взял ключи от комнаты и поднялся наверх, предварительно договорившись о том, чтобы ему доставили завтрак в номер.</w:t>
-      </w:r>
-    </w:p>
-    <w:p>
-      <w:pPr>
-        <w:rPr>
-          <w:rFonts w:ascii="Times New Roman" w:hAnsi="Times New Roman" w:cs="Times New Roman"/>
-        </w:rPr>
-      </w:pPr>
-      <w:r>
-        <w:rPr>
-          <w:rFonts w:ascii="Times New Roman" w:hAnsi="Times New Roman" w:cs="Times New Roman"/>
-        </w:rPr>
-        <w:tab/>
-        <w:t>Снятое им помещение, не отличалось особыми удобствами. Небольшая комната с кроватью и письменным столом, к которому был придвинут деревянный</w:t>
-      </w:r>
-      <w:r>
-        <w:rPr>
-          <w:rFonts w:ascii="Times New Roman" w:hAnsi="Times New Roman" w:cs="Times New Roman"/>
-        </w:rPr>
-        <w:t xml:space="preserve"> стул. Впрочем, </w:t>
+        <w:t xml:space="preserve"> бы не прибёг к выковке такого своевольного и трудного в развитии демона, но сейчас у него попросту не было выбора, поскольку он не знал, насколько сильно сумел оторваться от преследователей, а демоны из внешних кругов не сумели справиться с отправленными по его следам ищейками.</w:t>
+      </w:r>
+    </w:p>
+    <w:p>
+      <w:pPr>
+        <w:rPr>
+          <w:rFonts w:ascii="Times New Roman" w:hAnsi="Times New Roman" w:cs="Times New Roman"/>
+        </w:rPr>
+      </w:pPr>
+      <w:r>
+        <w:rPr>
+          <w:rFonts w:ascii="Times New Roman" w:hAnsi="Times New Roman" w:cs="Times New Roman"/>
+        </w:rPr>
+        <w:tab/>
+      </w:r>
+      <w:r>
+        <w:rPr>
+          <w:rFonts w:ascii="Times New Roman" w:hAnsi="Times New Roman" w:cs="Times New Roman"/>
+        </w:rPr>
+        <w:t xml:space="preserve">Подхватив </w:t>
+      </w:r>
+      <w:r>
+        <w:rPr>
+          <w:rFonts w:ascii="Times New Roman" w:hAnsi="Times New Roman" w:cs="Times New Roman"/>
+        </w:rPr>
+        <w:t>зелье</w:t>
+      </w:r>
+      <w:r>
+        <w:rPr>
+          <w:rFonts w:ascii="Times New Roman" w:hAnsi="Times New Roman" w:cs="Times New Roman"/>
+        </w:rPr>
+        <w:t>,</w:t>
+      </w:r>
+      <w:r>
+        <w:rPr>
+          <w:rFonts w:ascii="Times New Roman" w:hAnsi="Times New Roman" w:cs="Times New Roman"/>
+        </w:rPr>
+        <w:t xml:space="preserve"> кусок мела и гримуар под руку, демонолог нашёл</w:t>
+      </w:r>
+      <w:r>
+        <w:rPr>
+          <w:rFonts w:ascii="Times New Roman" w:hAnsi="Times New Roman" w:cs="Times New Roman"/>
+        </w:rPr>
+        <w:t xml:space="preserve"> страницу с одним</w:t>
+      </w:r>
+      <w:r>
+        <w:rPr>
+          <w:rFonts w:ascii="Times New Roman" w:hAnsi="Times New Roman" w:cs="Times New Roman"/>
+        </w:rPr>
+        <w:t xml:space="preserve"> из ритуальных кругов, который был предназначен для сдерживания эманаций Хаоса. В обычной ситуации, он был первым кругом защиты для чародеев, когда те совершали призыв демонов, но для магов-доменов он имел совершенно другое значение. Он защищал окружающий мир от силы Хаоса, которая будет исходить из самого мага, пока эффект раствора </w:t>
+      </w:r>
+      <w:proofErr w:type="spellStart"/>
+      <w:r>
+        <w:rPr>
+          <w:rFonts w:ascii="Times New Roman" w:hAnsi="Times New Roman" w:cs="Times New Roman"/>
+        </w:rPr>
+        <w:t>эризиума</w:t>
+      </w:r>
+      <w:proofErr w:type="spellEnd"/>
+      <w:r>
+        <w:rPr>
+          <w:rFonts w:ascii="Times New Roman" w:hAnsi="Times New Roman" w:cs="Times New Roman"/>
+        </w:rPr>
+        <w:t xml:space="preserve"> не закончится.</w:t>
+      </w:r>
+      <w:r>
+        <w:rPr>
+          <w:rFonts w:ascii="Times New Roman" w:hAnsi="Times New Roman" w:cs="Times New Roman"/>
+        </w:rPr>
+        <w:t xml:space="preserve"> Это редкое зелье, заметно ускоряло работу горна, позволяя быстрее создавать новорожденных демонов, но имеет побочные эффекты в виде выбрасываемого в окружающую среду Хаоса и нестерпимой боли.</w:t>
+      </w:r>
+    </w:p>
+    <w:p>
+      <w:pPr>
+        <w:rPr>
+          <w:rFonts w:ascii="Times New Roman" w:hAnsi="Times New Roman" w:cs="Times New Roman"/>
+        </w:rPr>
+      </w:pPr>
+      <w:r>
+        <w:rPr>
+          <w:rFonts w:ascii="Times New Roman" w:hAnsi="Times New Roman" w:cs="Times New Roman"/>
+        </w:rPr>
+        <w:tab/>
+        <w:t xml:space="preserve">Впрочем, к боли </w:t>
+      </w:r>
+      <w:proofErr w:type="spellStart"/>
+      <w:r>
+        <w:rPr>
+          <w:rFonts w:ascii="Times New Roman" w:hAnsi="Times New Roman" w:cs="Times New Roman"/>
+        </w:rPr>
+        <w:t>Итану</w:t>
+      </w:r>
+      <w:proofErr w:type="spellEnd"/>
+      <w:r>
+        <w:rPr>
+          <w:rFonts w:ascii="Times New Roman" w:hAnsi="Times New Roman" w:cs="Times New Roman"/>
+        </w:rPr>
+        <w:t xml:space="preserve"> уже</w:t>
+      </w:r>
+      <w:r>
+        <w:rPr>
+          <w:rFonts w:ascii="Times New Roman" w:hAnsi="Times New Roman" w:cs="Times New Roman"/>
+        </w:rPr>
+        <w:t xml:space="preserve"> давно</w:t>
+      </w:r>
+      <w:r>
+        <w:rPr>
+          <w:rFonts w:ascii="Times New Roman" w:hAnsi="Times New Roman" w:cs="Times New Roman"/>
+        </w:rPr>
+        <w:t xml:space="preserve"> не привыкать…</w:t>
+      </w:r>
+    </w:p>
+    <w:p>
+      <w:pPr>
+        <w:rPr>
+          <w:rFonts w:ascii="Times New Roman" w:hAnsi="Times New Roman" w:cs="Times New Roman"/>
+        </w:rPr>
+      </w:pPr>
+      <w:r>
+        <w:rPr>
+          <w:rFonts w:ascii="Times New Roman" w:hAnsi="Times New Roman" w:cs="Times New Roman"/>
+        </w:rPr>
+        <w:tab/>
+      </w:r>
+      <w:r>
+        <w:rPr>
+          <w:rFonts w:ascii="Times New Roman" w:hAnsi="Times New Roman" w:cs="Times New Roman"/>
+        </w:rPr>
+        <w:t>Завершив круг и сверив руны, он зашёл в центр и устроился в позе для медитации. От</w:t>
+      </w:r>
+      <w:r>
+        <w:rPr>
+          <w:rFonts w:ascii="Times New Roman" w:hAnsi="Times New Roman" w:cs="Times New Roman"/>
+        </w:rPr>
+        <w:t>крыв</w:t>
+      </w:r>
+      <w:r>
+        <w:rPr>
+          <w:rFonts w:ascii="Times New Roman" w:hAnsi="Times New Roman" w:cs="Times New Roman"/>
+        </w:rPr>
+        <w:t xml:space="preserve"> фиал, маг с отвращением отпил зелье, пахнущее тлеющими листьями. С первым же глотком, по телу прошла словно живая жидкость, что сама извивалась по пути к желудку, вызывая рвотные рефлексы, </w:t>
+      </w:r>
+      <w:proofErr w:type="spellStart"/>
+      <w:r>
+        <w:rPr>
+          <w:rFonts w:ascii="Times New Roman" w:hAnsi="Times New Roman" w:cs="Times New Roman"/>
+        </w:rPr>
+        <w:t>Итану</w:t>
+      </w:r>
+      <w:proofErr w:type="spellEnd"/>
+      <w:r>
+        <w:rPr>
+          <w:rFonts w:ascii="Times New Roman" w:hAnsi="Times New Roman" w:cs="Times New Roman"/>
+        </w:rPr>
+        <w:t xml:space="preserve"> потребовалась вся его сила воли, чтобы сдержаться.</w:t>
+      </w:r>
+    </w:p>
+    <w:p>
+      <w:pPr>
+        <w:rPr>
+          <w:rFonts w:ascii="Times New Roman" w:hAnsi="Times New Roman" w:cs="Times New Roman"/>
+        </w:rPr>
+      </w:pPr>
+      <w:r>
+        <w:rPr>
+          <w:rFonts w:ascii="Times New Roman" w:hAnsi="Times New Roman" w:cs="Times New Roman"/>
+        </w:rPr>
+        <w:tab/>
+        <w:t xml:space="preserve">- Каждый раз, как в первый раз… - прохрипел тот, после того как допил раствор </w:t>
+      </w:r>
+      <w:proofErr w:type="spellStart"/>
+      <w:r>
+        <w:rPr>
+          <w:rFonts w:ascii="Times New Roman" w:hAnsi="Times New Roman" w:cs="Times New Roman"/>
+        </w:rPr>
+        <w:t>эризиума</w:t>
+      </w:r>
+      <w:proofErr w:type="spellEnd"/>
+      <w:r>
+        <w:rPr>
+          <w:rFonts w:ascii="Times New Roman" w:hAnsi="Times New Roman" w:cs="Times New Roman"/>
+        </w:rPr>
+        <w:t xml:space="preserve"> до последней капли и выкинул пустую склянку за пределы круга. Нельзя было допускать </w:t>
+      </w:r>
+      <w:r>
+        <w:rPr>
+          <w:rFonts w:ascii="Times New Roman" w:hAnsi="Times New Roman" w:cs="Times New Roman"/>
+        </w:rPr>
+        <w:t>чтобы в нём оставались посторонние предметы.</w:t>
+      </w:r>
+    </w:p>
+    <w:p>
+      <w:pPr>
+        <w:rPr>
+          <w:rFonts w:ascii="Times New Roman" w:hAnsi="Times New Roman" w:cs="Times New Roman"/>
+        </w:rPr>
+      </w:pPr>
+      <w:r>
+        <w:rPr>
+          <w:rFonts w:ascii="Times New Roman" w:hAnsi="Times New Roman" w:cs="Times New Roman"/>
+        </w:rPr>
+        <w:tab/>
+      </w:r>
+      <w:r>
+        <w:rPr>
+          <w:rFonts w:ascii="Times New Roman" w:hAnsi="Times New Roman" w:cs="Times New Roman"/>
+        </w:rPr>
+        <w:t>Как только зелье успокоилось, маг закрыл глаза, следуя свои</w:t>
+      </w:r>
+      <w:r>
+        <w:rPr>
+          <w:rFonts w:ascii="Times New Roman" w:hAnsi="Times New Roman" w:cs="Times New Roman"/>
+        </w:rPr>
+        <w:t>м</w:t>
+      </w:r>
+      <w:r>
+        <w:rPr>
+          <w:rFonts w:ascii="Times New Roman" w:hAnsi="Times New Roman" w:cs="Times New Roman"/>
+        </w:rPr>
+        <w:t xml:space="preserve"> сознанием навстречу нарастающему биению семени Хаоса в его душе, которое под давлением магических практик домена, давно превратилось в горн души. Раствор </w:t>
+      </w:r>
+      <w:proofErr w:type="spellStart"/>
+      <w:r>
+        <w:rPr>
+          <w:rFonts w:ascii="Times New Roman" w:hAnsi="Times New Roman" w:cs="Times New Roman"/>
+        </w:rPr>
+        <w:t>эризиума</w:t>
+      </w:r>
+      <w:proofErr w:type="spellEnd"/>
+      <w:r>
+        <w:rPr>
+          <w:rFonts w:ascii="Times New Roman" w:hAnsi="Times New Roman" w:cs="Times New Roman"/>
+        </w:rPr>
+        <w:t xml:space="preserve"> отлично выполнял свою работу, разгоняя работу горна, как энергетик ускоряет сердцебиение.</w:t>
+      </w:r>
+    </w:p>
+    <w:p>
+      <w:pPr>
+        <w:rPr>
+          <w:rFonts w:ascii="Times New Roman" w:hAnsi="Times New Roman" w:cs="Times New Roman"/>
+        </w:rPr>
+      </w:pPr>
+      <w:r>
+        <w:rPr>
+          <w:rFonts w:ascii="Times New Roman" w:hAnsi="Times New Roman" w:cs="Times New Roman"/>
+        </w:rPr>
+        <w:tab/>
+        <w:t xml:space="preserve">Почувствовав, как резко куда-то провалился, </w:t>
+      </w:r>
+      <w:proofErr w:type="spellStart"/>
+      <w:r>
+        <w:rPr>
+          <w:rFonts w:ascii="Times New Roman" w:hAnsi="Times New Roman" w:cs="Times New Roman"/>
+        </w:rPr>
+        <w:t>Итан</w:t>
+      </w:r>
+      <w:proofErr w:type="spellEnd"/>
+      <w:r>
+        <w:rPr>
+          <w:rFonts w:ascii="Times New Roman" w:hAnsi="Times New Roman" w:cs="Times New Roman"/>
+        </w:rPr>
+        <w:t xml:space="preserve"> открыл глаза, обозревая </w:t>
+      </w:r>
+      <w:r>
+        <w:rPr>
+          <w:rFonts w:ascii="Times New Roman" w:hAnsi="Times New Roman" w:cs="Times New Roman"/>
+        </w:rPr>
+        <w:t>очень странный</w:t>
+      </w:r>
+      <w:r>
+        <w:rPr>
+          <w:rFonts w:ascii="Times New Roman" w:hAnsi="Times New Roman" w:cs="Times New Roman"/>
+        </w:rPr>
+        <w:t xml:space="preserve"> лес</w:t>
+      </w:r>
+      <w:r>
+        <w:rPr>
+          <w:rFonts w:ascii="Times New Roman" w:hAnsi="Times New Roman" w:cs="Times New Roman"/>
+        </w:rPr>
+        <w:t>. Н</w:t>
+      </w:r>
+      <w:r>
+        <w:rPr>
+          <w:rFonts w:ascii="Times New Roman" w:hAnsi="Times New Roman" w:cs="Times New Roman"/>
+        </w:rPr>
+        <w:t xml:space="preserve">а </w:t>
+      </w:r>
+      <w:r>
+        <w:rPr>
+          <w:rFonts w:ascii="Times New Roman" w:hAnsi="Times New Roman" w:cs="Times New Roman"/>
+        </w:rPr>
+        <w:t xml:space="preserve">его </w:t>
+      </w:r>
+      <w:r>
+        <w:rPr>
+          <w:rFonts w:ascii="Times New Roman" w:hAnsi="Times New Roman" w:cs="Times New Roman"/>
+        </w:rPr>
+        <w:t>деревьях выделялись фиолетовый прожилки</w:t>
+      </w:r>
+      <w:r>
+        <w:rPr>
+          <w:rFonts w:ascii="Times New Roman" w:hAnsi="Times New Roman" w:cs="Times New Roman"/>
+        </w:rPr>
+        <w:t>, пульсируя в такт сердцу хозяина этого места, а кроны укрывала редкая паутина.</w:t>
+      </w:r>
+      <w:r>
+        <w:rPr>
+          <w:rFonts w:ascii="Times New Roman" w:hAnsi="Times New Roman" w:cs="Times New Roman"/>
+        </w:rPr>
+        <w:t xml:space="preserve"> </w:t>
+      </w:r>
+      <w:r>
+        <w:rPr>
+          <w:rFonts w:ascii="Times New Roman" w:hAnsi="Times New Roman" w:cs="Times New Roman"/>
+        </w:rPr>
+        <w:t>С</w:t>
+      </w:r>
+      <w:r>
+        <w:rPr>
+          <w:rFonts w:ascii="Times New Roman" w:hAnsi="Times New Roman" w:cs="Times New Roman"/>
+        </w:rPr>
+        <w:t>юрреализма окружающему пейзажу</w:t>
+      </w:r>
+      <w:r>
+        <w:rPr>
+          <w:rFonts w:ascii="Times New Roman" w:hAnsi="Times New Roman" w:cs="Times New Roman"/>
+        </w:rPr>
+        <w:t xml:space="preserve"> придавало полное отсутствие теней, показывая, что этот мир не является реальным, и следует своим, безумным законам</w:t>
+      </w:r>
+      <w:r>
+        <w:rPr>
+          <w:rFonts w:ascii="Times New Roman" w:hAnsi="Times New Roman" w:cs="Times New Roman"/>
+        </w:rPr>
+        <w:t>.</w:t>
+      </w:r>
+      <w:r>
+        <w:rPr>
+          <w:rFonts w:ascii="Times New Roman" w:hAnsi="Times New Roman" w:cs="Times New Roman"/>
+        </w:rPr>
+        <w:t xml:space="preserve"> </w:t>
+      </w:r>
+      <w:r>
+        <w:rPr>
+          <w:rFonts w:ascii="Times New Roman" w:hAnsi="Times New Roman" w:cs="Times New Roman"/>
+        </w:rPr>
+        <w:t>Всё это освещалось</w:t>
+      </w:r>
+      <w:r>
+        <w:rPr>
+          <w:rFonts w:ascii="Times New Roman" w:hAnsi="Times New Roman" w:cs="Times New Roman"/>
+        </w:rPr>
+        <w:t xml:space="preserve"> </w:t>
+      </w:r>
+      <w:r>
+        <w:rPr>
+          <w:rFonts w:ascii="Times New Roman" w:hAnsi="Times New Roman" w:cs="Times New Roman"/>
+        </w:rPr>
+        <w:t>повисшим в воздухе</w:t>
+      </w:r>
+      <w:r>
+        <w:rPr>
+          <w:rFonts w:ascii="Times New Roman" w:hAnsi="Times New Roman" w:cs="Times New Roman"/>
+        </w:rPr>
+        <w:t xml:space="preserve"> огненным шаром, от которого и шли ускоряющиеся пульсации Хаоса. </w:t>
+      </w:r>
+      <w:r>
+        <w:rPr>
+          <w:rFonts w:ascii="Times New Roman" w:hAnsi="Times New Roman" w:cs="Times New Roman"/>
+        </w:rPr>
+        <w:t xml:space="preserve">Именно этот сгусток пламени и был некогда тем самым семенем, которое раздули до </w:t>
+      </w:r>
+      <w:proofErr w:type="spellStart"/>
+      <w:r>
+        <w:rPr>
+          <w:rFonts w:ascii="Times New Roman" w:hAnsi="Times New Roman" w:cs="Times New Roman"/>
+        </w:rPr>
+        <w:t>самоподпитывающегося</w:t>
+      </w:r>
+      <w:proofErr w:type="spellEnd"/>
+      <w:r>
+        <w:rPr>
+          <w:rFonts w:ascii="Times New Roman" w:hAnsi="Times New Roman" w:cs="Times New Roman"/>
+        </w:rPr>
+        <w:t xml:space="preserve"> горна, который питался напрямую из хаоса, тем самым поддерживая своё существование.</w:t>
+      </w:r>
+    </w:p>
+    <w:p>
+      <w:pPr>
+        <w:rPr>
+          <w:rFonts w:ascii="Times New Roman" w:hAnsi="Times New Roman" w:cs="Times New Roman"/>
+        </w:rPr>
+      </w:pPr>
+      <w:r>
+        <w:rPr>
+          <w:rFonts w:ascii="Times New Roman" w:hAnsi="Times New Roman" w:cs="Times New Roman"/>
+        </w:rPr>
+        <w:tab/>
+      </w:r>
+      <w:r>
+        <w:rPr>
+          <w:rFonts w:ascii="Times New Roman" w:hAnsi="Times New Roman" w:cs="Times New Roman"/>
+        </w:rPr>
+        <w:t xml:space="preserve">Демонолог некоторое время оглядывался, словно ища кого-то, задержав взгляд лишь на </w:t>
+      </w:r>
+      <w:r>
+        <w:rPr>
+          <w:rFonts w:ascii="Times New Roman" w:hAnsi="Times New Roman" w:cs="Times New Roman"/>
+        </w:rPr>
+        <w:t>четырёх</w:t>
+      </w:r>
+      <w:r>
+        <w:rPr>
+          <w:rFonts w:ascii="Times New Roman" w:hAnsi="Times New Roman" w:cs="Times New Roman"/>
+        </w:rPr>
+        <w:t xml:space="preserve"> оборванных, и явно обугленных</w:t>
+      </w:r>
+      <w:r>
+        <w:rPr>
+          <w:rFonts w:ascii="Times New Roman" w:hAnsi="Times New Roman" w:cs="Times New Roman"/>
+        </w:rPr>
+        <w:t xml:space="preserve"> полупрозрачных</w:t>
+      </w:r>
+      <w:r>
+        <w:rPr>
+          <w:rFonts w:ascii="Times New Roman" w:hAnsi="Times New Roman" w:cs="Times New Roman"/>
+        </w:rPr>
+        <w:t xml:space="preserve"> цепях, свисающих с деревьев. Это были </w:t>
+      </w:r>
+      <w:proofErr w:type="spellStart"/>
+      <w:r>
+        <w:rPr>
+          <w:rFonts w:ascii="Times New Roman" w:hAnsi="Times New Roman" w:cs="Times New Roman"/>
+        </w:rPr>
+        <w:t>Магнусовы</w:t>
+      </w:r>
+      <w:proofErr w:type="spellEnd"/>
+      <w:r>
+        <w:rPr>
+          <w:rFonts w:ascii="Times New Roman" w:hAnsi="Times New Roman" w:cs="Times New Roman"/>
+        </w:rPr>
+        <w:t xml:space="preserve"> цепи – цепи его воли, что зародились в его душе, но были порваны и уничтожены вместе с погибшими в Лондоне </w:t>
+      </w:r>
+      <w:r>
+        <w:rPr>
+          <w:rFonts w:ascii="Times New Roman" w:hAnsi="Times New Roman" w:cs="Times New Roman"/>
+        </w:rPr>
+        <w:lastRenderedPageBreak/>
+        <w:t>демонами его домена.</w:t>
+      </w:r>
+      <w:r>
+        <w:rPr>
+          <w:rFonts w:ascii="Times New Roman" w:hAnsi="Times New Roman" w:cs="Times New Roman"/>
+        </w:rPr>
+        <w:t xml:space="preserve"> В том числе и ради их восстановления он решился на использование раствора </w:t>
+      </w:r>
+      <w:proofErr w:type="spellStart"/>
+      <w:r>
+        <w:rPr>
+          <w:rFonts w:ascii="Times New Roman" w:hAnsi="Times New Roman" w:cs="Times New Roman"/>
+        </w:rPr>
+        <w:t>эризиума</w:t>
+      </w:r>
+      <w:proofErr w:type="spellEnd"/>
+      <w:r>
+        <w:rPr>
+          <w:rFonts w:ascii="Times New Roman" w:hAnsi="Times New Roman" w:cs="Times New Roman"/>
+        </w:rPr>
+        <w:t>, потому что обычным способом на их выковку и закалку уйдёт слишком много времени.</w:t>
+      </w:r>
+    </w:p>
+    <w:p>
+      <w:pPr>
+        <w:rPr>
+          <w:rFonts w:ascii="Times New Roman" w:hAnsi="Times New Roman" w:cs="Times New Roman"/>
+        </w:rPr>
+      </w:pPr>
+      <w:r>
+        <w:rPr>
+          <w:rFonts w:ascii="Times New Roman" w:hAnsi="Times New Roman" w:cs="Times New Roman"/>
+        </w:rPr>
+        <w:tab/>
+      </w:r>
+      <w:r>
+        <w:rPr>
+          <w:rFonts w:ascii="Times New Roman" w:hAnsi="Times New Roman" w:cs="Times New Roman"/>
+        </w:rPr>
+        <w:t xml:space="preserve">- </w:t>
+      </w:r>
+      <w:proofErr w:type="spellStart"/>
+      <w:r>
+        <w:rPr>
+          <w:rFonts w:ascii="Times New Roman" w:hAnsi="Times New Roman" w:cs="Times New Roman"/>
+        </w:rPr>
+        <w:t>Хрона</w:t>
+      </w:r>
+      <w:proofErr w:type="spellEnd"/>
+      <w:r>
+        <w:rPr>
+          <w:rFonts w:ascii="Times New Roman" w:hAnsi="Times New Roman" w:cs="Times New Roman"/>
+        </w:rPr>
+        <w:t>!</w:t>
+      </w:r>
+      <w:r>
+        <w:rPr>
+          <w:rFonts w:ascii="Times New Roman" w:hAnsi="Times New Roman" w:cs="Times New Roman"/>
+        </w:rPr>
+        <w:t xml:space="preserve"> – не найдя искомого, </w:t>
+      </w:r>
+      <w:proofErr w:type="spellStart"/>
+      <w:r>
+        <w:rPr>
+          <w:rFonts w:ascii="Times New Roman" w:hAnsi="Times New Roman" w:cs="Times New Roman"/>
+        </w:rPr>
+        <w:t>Итан</w:t>
+      </w:r>
+      <w:proofErr w:type="spellEnd"/>
+      <w:r>
+        <w:rPr>
+          <w:rFonts w:ascii="Times New Roman" w:hAnsi="Times New Roman" w:cs="Times New Roman"/>
+        </w:rPr>
+        <w:t xml:space="preserve"> выкрикнул имя последнего оставшегося </w:t>
+      </w:r>
+      <w:proofErr w:type="gramStart"/>
+      <w:r>
+        <w:rPr>
+          <w:rFonts w:ascii="Times New Roman" w:hAnsi="Times New Roman" w:cs="Times New Roman"/>
+        </w:rPr>
+        <w:t>в живых демона</w:t>
+      </w:r>
+      <w:proofErr w:type="gramEnd"/>
+      <w:r>
+        <w:rPr>
+          <w:rFonts w:ascii="Times New Roman" w:hAnsi="Times New Roman" w:cs="Times New Roman"/>
+        </w:rPr>
+        <w:t>.</w:t>
+      </w:r>
+    </w:p>
+    <w:p>
+      <w:pPr>
+        <w:rPr>
+          <w:rFonts w:ascii="Times New Roman" w:hAnsi="Times New Roman" w:cs="Times New Roman"/>
+        </w:rPr>
+      </w:pPr>
+      <w:r>
+        <w:rPr>
+          <w:rFonts w:ascii="Times New Roman" w:hAnsi="Times New Roman" w:cs="Times New Roman"/>
+        </w:rPr>
+        <w:tab/>
+        <w:t>В воздухе раздался цокот нескольких пар ног, и на плечо вздрогнувшего от неожиданности мужчины запрыгнул крупный паук размером с кошку.</w:t>
+      </w:r>
+    </w:p>
+    <w:p>
+      <w:pPr>
+        <w:rPr>
+          <w:rFonts w:ascii="Times New Roman" w:hAnsi="Times New Roman" w:cs="Times New Roman"/>
+        </w:rPr>
+      </w:pPr>
+      <w:r>
+        <w:rPr>
+          <w:rFonts w:ascii="Times New Roman" w:hAnsi="Times New Roman" w:cs="Times New Roman"/>
+        </w:rPr>
+        <w:tab/>
+        <w:t xml:space="preserve">- Как ты себя чувствуешь? – </w:t>
+      </w:r>
+      <w:proofErr w:type="spellStart"/>
+      <w:r>
+        <w:rPr>
+          <w:rFonts w:ascii="Times New Roman" w:hAnsi="Times New Roman" w:cs="Times New Roman"/>
+        </w:rPr>
+        <w:t>Итан</w:t>
+      </w:r>
+      <w:proofErr w:type="spellEnd"/>
+      <w:r>
+        <w:rPr>
+          <w:rFonts w:ascii="Times New Roman" w:hAnsi="Times New Roman" w:cs="Times New Roman"/>
+        </w:rPr>
+        <w:t xml:space="preserve"> аккуратно провёл по поседевшим ворсинкам на брюшке насекомого, выглядящего как чёрная вдова, с волосяным покровом и круглыми глазами доставшимся от тарантула.</w:t>
+      </w:r>
+    </w:p>
+    <w:p>
+      <w:pPr>
+        <w:rPr>
+          <w:rFonts w:ascii="Times New Roman" w:hAnsi="Times New Roman" w:cs="Times New Roman"/>
+        </w:rPr>
+      </w:pPr>
+      <w:r>
+        <w:rPr>
+          <w:rFonts w:ascii="Times New Roman" w:hAnsi="Times New Roman" w:cs="Times New Roman"/>
+        </w:rPr>
+        <w:tab/>
+        <w:t xml:space="preserve">Вряд ли кто мог назвать это создание милым, кроме его создателя, в горне души которого оно зародилось. Впрочем, маг и сам недолюбливал насекомых, чего было нельзя сказать о </w:t>
+      </w:r>
+      <w:r>
+        <w:rPr>
+          <w:rFonts w:ascii="Times New Roman" w:hAnsi="Times New Roman" w:cs="Times New Roman"/>
+        </w:rPr>
+        <w:t>его питомце, который по сути был частью его души.</w:t>
+      </w:r>
+    </w:p>
+    <w:p>
+      <w:pPr>
+        <w:rPr>
+          <w:rFonts w:ascii="Times New Roman" w:hAnsi="Times New Roman" w:cs="Times New Roman"/>
+        </w:rPr>
+      </w:pPr>
+      <w:r>
+        <w:rPr>
+          <w:rFonts w:ascii="Times New Roman" w:hAnsi="Times New Roman" w:cs="Times New Roman"/>
+        </w:rPr>
+        <w:tab/>
+        <w:t xml:space="preserve">Под поглаживаниями, </w:t>
+      </w:r>
+      <w:proofErr w:type="spellStart"/>
+      <w:r>
+        <w:rPr>
+          <w:rFonts w:ascii="Times New Roman" w:hAnsi="Times New Roman" w:cs="Times New Roman"/>
+        </w:rPr>
+        <w:t>Хрона</w:t>
+      </w:r>
+      <w:proofErr w:type="spellEnd"/>
+      <w:r>
+        <w:rPr>
+          <w:rFonts w:ascii="Times New Roman" w:hAnsi="Times New Roman" w:cs="Times New Roman"/>
+        </w:rPr>
+        <w:t xml:space="preserve"> потянулась, издавая необычный клекот, несколько похожий на дельфиний. Создание Хаоса, несмотря на свою природу, получало удовольствие от ласки и внимания своего хозяина.</w:t>
+      </w:r>
+    </w:p>
+    <w:p>
+      <w:pPr>
+        <w:rPr>
+          <w:rFonts w:ascii="Times New Roman" w:hAnsi="Times New Roman" w:cs="Times New Roman"/>
+        </w:rPr>
+      </w:pPr>
+      <w:r>
+        <w:rPr>
+          <w:rFonts w:ascii="Times New Roman" w:hAnsi="Times New Roman" w:cs="Times New Roman"/>
+        </w:rPr>
+        <w:tab/>
+        <w:t xml:space="preserve">- </w:t>
+      </w:r>
+      <w:proofErr w:type="spellStart"/>
+      <w:r>
+        <w:rPr>
+          <w:rFonts w:ascii="Times New Roman" w:hAnsi="Times New Roman" w:cs="Times New Roman"/>
+        </w:rPr>
+        <w:t>Магнусова</w:t>
+      </w:r>
+      <w:proofErr w:type="spellEnd"/>
+      <w:r>
+        <w:rPr>
+          <w:rFonts w:ascii="Times New Roman" w:hAnsi="Times New Roman" w:cs="Times New Roman"/>
+        </w:rPr>
+        <w:t xml:space="preserve"> цепь на удивление невредима… - </w:t>
+      </w:r>
+      <w:r>
+        <w:rPr>
+          <w:rFonts w:ascii="Times New Roman" w:hAnsi="Times New Roman" w:cs="Times New Roman"/>
+        </w:rPr>
+        <w:t>демонолог между делом</w:t>
+      </w:r>
+      <w:r>
+        <w:rPr>
+          <w:rFonts w:ascii="Times New Roman" w:hAnsi="Times New Roman" w:cs="Times New Roman"/>
+        </w:rPr>
+        <w:t xml:space="preserve"> </w:t>
+      </w:r>
+      <w:r>
+        <w:rPr>
+          <w:rFonts w:ascii="Times New Roman" w:hAnsi="Times New Roman" w:cs="Times New Roman"/>
+        </w:rPr>
+        <w:t>оценил состояние</w:t>
+      </w:r>
+      <w:r>
+        <w:rPr>
+          <w:rFonts w:ascii="Times New Roman" w:hAnsi="Times New Roman" w:cs="Times New Roman"/>
+        </w:rPr>
+        <w:t xml:space="preserve"> п</w:t>
+      </w:r>
+      <w:r>
+        <w:rPr>
+          <w:rFonts w:ascii="Times New Roman" w:hAnsi="Times New Roman" w:cs="Times New Roman"/>
+        </w:rPr>
+        <w:t>розрачной цепи</w:t>
+      </w:r>
+      <w:r>
+        <w:rPr>
+          <w:rFonts w:ascii="Times New Roman" w:hAnsi="Times New Roman" w:cs="Times New Roman"/>
+        </w:rPr>
+        <w:t xml:space="preserve">, которая исчезала внутри паукообразного </w:t>
+      </w:r>
+      <w:r>
+        <w:rPr>
+          <w:rFonts w:ascii="Times New Roman" w:hAnsi="Times New Roman" w:cs="Times New Roman"/>
+        </w:rPr>
+        <w:t>создания</w:t>
+      </w:r>
+      <w:r>
+        <w:rPr>
+          <w:rFonts w:ascii="Times New Roman" w:hAnsi="Times New Roman" w:cs="Times New Roman"/>
+        </w:rPr>
+        <w:t>. В отличии от тех, что свисали с деревьев, эта не носила следов огня или зубов. – Тебе бы только поесть…</w:t>
+      </w:r>
+    </w:p>
+    <w:p>
+      <w:pPr>
+        <w:rPr>
+          <w:rFonts w:ascii="Times New Roman" w:hAnsi="Times New Roman" w:cs="Times New Roman"/>
+        </w:rPr>
+      </w:pPr>
+      <w:r>
+        <w:rPr>
+          <w:rFonts w:ascii="Times New Roman" w:hAnsi="Times New Roman" w:cs="Times New Roman"/>
+        </w:rPr>
+        <w:tab/>
+        <w:t xml:space="preserve">Последнее замечание маг сделал, когда стряхнул с тела </w:t>
+      </w:r>
+      <w:proofErr w:type="spellStart"/>
+      <w:r>
+        <w:rPr>
+          <w:rFonts w:ascii="Times New Roman" w:hAnsi="Times New Roman" w:cs="Times New Roman"/>
+        </w:rPr>
+        <w:t>Хроны</w:t>
+      </w:r>
+      <w:proofErr w:type="spellEnd"/>
+      <w:r>
+        <w:rPr>
+          <w:rFonts w:ascii="Times New Roman" w:hAnsi="Times New Roman" w:cs="Times New Roman"/>
+        </w:rPr>
+        <w:t xml:space="preserve"> несколько волосков. Д</w:t>
+      </w:r>
+      <w:r>
+        <w:rPr>
+          <w:rFonts w:ascii="Times New Roman" w:hAnsi="Times New Roman" w:cs="Times New Roman"/>
+        </w:rPr>
+        <w:t>иета той явно не шла на пользу, и она начала стареть. Он находил несколько ироничным, что демон имеющий прямую связь со временем, может пострадать от него же.</w:t>
+      </w:r>
+    </w:p>
+    <w:p>
+      <w:pPr>
+        <w:rPr>
+          <w:rFonts w:ascii="Times New Roman" w:hAnsi="Times New Roman" w:cs="Times New Roman"/>
+        </w:rPr>
+      </w:pPr>
+      <w:r>
+        <w:rPr>
+          <w:rFonts w:ascii="Times New Roman" w:hAnsi="Times New Roman" w:cs="Times New Roman"/>
+        </w:rPr>
+        <w:tab/>
+        <w:t xml:space="preserve">Тем временем огненный шар разгорелся ещё сильнее и </w:t>
+      </w:r>
+      <w:proofErr w:type="spellStart"/>
+      <w:r>
+        <w:rPr>
+          <w:rFonts w:ascii="Times New Roman" w:hAnsi="Times New Roman" w:cs="Times New Roman"/>
+        </w:rPr>
+        <w:t>Итан</w:t>
+      </w:r>
+      <w:proofErr w:type="spellEnd"/>
+      <w:r>
+        <w:rPr>
+          <w:rFonts w:ascii="Times New Roman" w:hAnsi="Times New Roman" w:cs="Times New Roman"/>
+        </w:rPr>
+        <w:t xml:space="preserve"> начал ощущать подступающую боль. </w:t>
+      </w:r>
+      <w:r>
+        <w:rPr>
+          <w:rFonts w:ascii="Times New Roman" w:hAnsi="Times New Roman" w:cs="Times New Roman"/>
+        </w:rPr>
+        <w:t xml:space="preserve">Отпустив </w:t>
+      </w:r>
+      <w:proofErr w:type="spellStart"/>
+      <w:r>
+        <w:rPr>
+          <w:rFonts w:ascii="Times New Roman" w:hAnsi="Times New Roman" w:cs="Times New Roman"/>
+        </w:rPr>
+        <w:t>Хрону</w:t>
+      </w:r>
+      <w:proofErr w:type="spellEnd"/>
+      <w:r>
+        <w:rPr>
+          <w:rFonts w:ascii="Times New Roman" w:hAnsi="Times New Roman" w:cs="Times New Roman"/>
+        </w:rPr>
+        <w:t>, которая поспешил скрыться в кронах ближайшего дерева, продолжая с интересом наблюдать оттуда за разгорающимся горном.</w:t>
+      </w:r>
+    </w:p>
+    <w:p>
+      <w:pPr>
+        <w:rPr>
+          <w:rFonts w:ascii="Times New Roman" w:hAnsi="Times New Roman" w:cs="Times New Roman"/>
+        </w:rPr>
+      </w:pPr>
+      <w:r>
+        <w:rPr>
+          <w:rFonts w:ascii="Times New Roman" w:hAnsi="Times New Roman" w:cs="Times New Roman"/>
+        </w:rPr>
+        <w:tab/>
+        <w:t>- Пора начинать ковку. – прошептал демонолог, разворачивая руки ладонями вверх, в которые упали слетевшие с деревьев це</w:t>
+      </w:r>
+      <w:r>
+        <w:rPr>
+          <w:rFonts w:ascii="Times New Roman" w:hAnsi="Times New Roman" w:cs="Times New Roman"/>
+        </w:rPr>
+        <w:t>пи.</w:t>
+      </w:r>
+    </w:p>
+    <w:p>
+      <w:pPr>
+        <w:rPr>
+          <w:rFonts w:ascii="Times New Roman" w:hAnsi="Times New Roman" w:cs="Times New Roman"/>
+        </w:rPr>
+      </w:pPr>
+      <w:r>
+        <w:rPr>
+          <w:rFonts w:ascii="Times New Roman" w:hAnsi="Times New Roman" w:cs="Times New Roman"/>
+        </w:rPr>
+        <w:tab/>
+      </w:r>
+      <w:r>
+        <w:rPr>
+          <w:rFonts w:ascii="Times New Roman" w:hAnsi="Times New Roman" w:cs="Times New Roman"/>
+        </w:rPr>
+        <w:t xml:space="preserve">Не сводя взгляда с разгорающегося горна, мужчина начал раскручивать цепи держа по две штуки в каждой руке. Сделав резкий выпад руками, он выбросил их вперёд, кидая цепи прямо в центр горна. Казалось бы, учитывая их длину, они бы низа что не долетели до своей цели, но нет, являясь воплощением воли владельца, они удлинились по одному его желанию, </w:t>
+      </w:r>
+      <w:r>
+        <w:rPr>
+          <w:rFonts w:ascii="Times New Roman" w:hAnsi="Times New Roman" w:cs="Times New Roman"/>
+        </w:rPr>
+        <w:t>уйдя концами в горящий горн.</w:t>
+      </w:r>
+    </w:p>
+    <w:p>
+      <w:pPr>
+        <w:rPr>
+          <w:rFonts w:ascii="Times New Roman" w:hAnsi="Times New Roman" w:cs="Times New Roman"/>
+        </w:rPr>
+      </w:pPr>
+      <w:r>
+        <w:rPr>
+          <w:rFonts w:ascii="Times New Roman" w:hAnsi="Times New Roman" w:cs="Times New Roman"/>
+        </w:rPr>
+        <w:tab/>
+      </w:r>
+      <w:r>
+        <w:rPr>
+          <w:rFonts w:ascii="Times New Roman" w:hAnsi="Times New Roman" w:cs="Times New Roman"/>
+        </w:rPr>
+        <w:t>Новая пульсация пламени отправила по цепям огненную волну к демонологу, который до крови зацепил губу, удерживая раскалённые цепи, голыми руками, которые не получали никакого вреда, несмотря на страдания их владельца. Как только волна дошла до мага, тот стряхнул цепи отправляя пламя назад.</w:t>
+      </w:r>
+    </w:p>
+    <w:p>
+      <w:pPr>
+        <w:rPr>
+          <w:rFonts w:ascii="Times New Roman" w:hAnsi="Times New Roman" w:cs="Times New Roman"/>
+        </w:rPr>
+      </w:pPr>
+      <w:r>
+        <w:rPr>
+          <w:rFonts w:ascii="Times New Roman" w:hAnsi="Times New Roman" w:cs="Times New Roman"/>
+        </w:rPr>
+        <w:tab/>
+      </w:r>
+      <w:r>
+        <w:rPr>
+          <w:rFonts w:ascii="Times New Roman" w:hAnsi="Times New Roman" w:cs="Times New Roman"/>
+        </w:rPr>
+        <w:t>Пере</w:t>
+      </w:r>
+      <w:r>
+        <w:rPr>
+          <w:rFonts w:ascii="Times New Roman" w:hAnsi="Times New Roman" w:cs="Times New Roman"/>
+        </w:rPr>
+        <w:t xml:space="preserve">ковка </w:t>
+      </w:r>
+      <w:proofErr w:type="spellStart"/>
+      <w:r>
+        <w:rPr>
+          <w:rFonts w:ascii="Times New Roman" w:hAnsi="Times New Roman" w:cs="Times New Roman"/>
+        </w:rPr>
+        <w:t>Магнусовых</w:t>
+      </w:r>
+      <w:proofErr w:type="spellEnd"/>
+      <w:r>
+        <w:rPr>
+          <w:rFonts w:ascii="Times New Roman" w:hAnsi="Times New Roman" w:cs="Times New Roman"/>
+        </w:rPr>
+        <w:t xml:space="preserve"> цепей для демонологов домена</w:t>
+      </w:r>
+      <w:r>
+        <w:rPr>
+          <w:rFonts w:ascii="Times New Roman" w:hAnsi="Times New Roman" w:cs="Times New Roman"/>
+        </w:rPr>
+        <w:t xml:space="preserve"> таким способом</w:t>
+      </w:r>
+      <w:r>
+        <w:rPr>
+          <w:rFonts w:ascii="Times New Roman" w:hAnsi="Times New Roman" w:cs="Times New Roman"/>
+        </w:rPr>
+        <w:t xml:space="preserve"> – далеко не физическая боль. Это сопротивление сознания влиянию крайне ослабленным эманациям Хаоса. Исходя от горна, они закаляют</w:t>
+      </w:r>
+      <w:r>
+        <w:rPr>
+          <w:rFonts w:ascii="Times New Roman" w:hAnsi="Times New Roman" w:cs="Times New Roman"/>
+        </w:rPr>
+        <w:t xml:space="preserve"> волю, и наносят урон сознанию, которое претерпев боль, отправляет эманации Хаосы назад, закаляя цепи ещё сильнее.</w:t>
+      </w:r>
+    </w:p>
+    <w:p>
+      <w:pPr>
+        <w:rPr>
+          <w:rFonts w:ascii="Times New Roman" w:hAnsi="Times New Roman" w:cs="Times New Roman"/>
+        </w:rPr>
+      </w:pPr>
+      <w:r>
+        <w:rPr>
+          <w:rFonts w:ascii="Times New Roman" w:hAnsi="Times New Roman" w:cs="Times New Roman"/>
+        </w:rPr>
+        <w:tab/>
+      </w:r>
+      <w:r>
+        <w:rPr>
+          <w:rFonts w:ascii="Times New Roman" w:hAnsi="Times New Roman" w:cs="Times New Roman"/>
+        </w:rPr>
+        <w:t>По прошествии пятой пульсации, заброшенные в горн испорченные части цепей, начали плавиться словно лёд, чтобы вновь начать соединяться, под влиянием воли демонолога.</w:t>
+      </w:r>
+    </w:p>
+    <w:p>
+      <w:pPr>
+        <w:rPr>
+          <w:rFonts w:ascii="Times New Roman" w:hAnsi="Times New Roman" w:cs="Times New Roman"/>
+        </w:rPr>
+      </w:pPr>
+      <w:r>
+        <w:rPr>
+          <w:rFonts w:ascii="Times New Roman" w:hAnsi="Times New Roman" w:cs="Times New Roman"/>
+        </w:rPr>
+        <w:tab/>
+      </w:r>
+      <w:r>
+        <w:rPr>
+          <w:rFonts w:ascii="Times New Roman" w:hAnsi="Times New Roman" w:cs="Times New Roman"/>
+        </w:rPr>
+        <w:t xml:space="preserve">Теперь </w:t>
+      </w:r>
+      <w:proofErr w:type="spellStart"/>
+      <w:r>
+        <w:rPr>
+          <w:rFonts w:ascii="Times New Roman" w:hAnsi="Times New Roman" w:cs="Times New Roman"/>
+        </w:rPr>
+        <w:t>Итану</w:t>
+      </w:r>
+      <w:proofErr w:type="spellEnd"/>
+      <w:r>
+        <w:rPr>
+          <w:rFonts w:ascii="Times New Roman" w:hAnsi="Times New Roman" w:cs="Times New Roman"/>
+        </w:rPr>
+        <w:t xml:space="preserve"> приходись не только терпеть боль, но и сквозь неё </w:t>
+      </w:r>
+      <w:r>
+        <w:rPr>
+          <w:rFonts w:ascii="Times New Roman" w:hAnsi="Times New Roman" w:cs="Times New Roman"/>
+        </w:rPr>
+        <w:t>удерживать в сознании</w:t>
+      </w:r>
+      <w:r>
+        <w:rPr>
+          <w:rFonts w:ascii="Times New Roman" w:hAnsi="Times New Roman" w:cs="Times New Roman"/>
+        </w:rPr>
+        <w:t xml:space="preserve"> конечную форму цепи, которая ему нужна</w:t>
+      </w:r>
+      <w:r>
+        <w:rPr>
+          <w:rFonts w:ascii="Times New Roman" w:hAnsi="Times New Roman" w:cs="Times New Roman"/>
+        </w:rPr>
+        <w:t>, что было довольно проблематично, поскольку то стремилось его покинуть с каждой пульсацией всё настойчивей</w:t>
+      </w:r>
+      <w:r>
+        <w:rPr>
+          <w:rFonts w:ascii="Times New Roman" w:hAnsi="Times New Roman" w:cs="Times New Roman"/>
+        </w:rPr>
+        <w:t>. Хоть одна ошибка в этом процессе, могла привести к тому, что демон, оказавшись вне его домена, может вырваться из слабых цепей его воли, и стать крайне опасным не только для окружающих, но даже для его создателя. Именно так и появляется часть диких демонов, поэтому в некоторых стран искусство доменных магов находится под запретом.</w:t>
+      </w:r>
+    </w:p>
+    <w:p>
+      <w:pPr>
+        <w:ind w:firstLine="708"/>
+        <w:rPr>
+          <w:rFonts w:ascii="Times New Roman" w:hAnsi="Times New Roman" w:cs="Times New Roman"/>
+        </w:rPr>
+      </w:pPr>
+      <w:r>
+        <w:rPr>
+          <w:rFonts w:ascii="Times New Roman" w:hAnsi="Times New Roman" w:cs="Times New Roman"/>
+        </w:rPr>
+        <w:t xml:space="preserve">«Не бойся боли. Боль – это твой стержень, на котором будет зиждиться твоя воля, а воля сделает тебя великим», - </w:t>
+      </w:r>
+      <w:r>
+        <w:rPr>
+          <w:rFonts w:ascii="Times New Roman" w:hAnsi="Times New Roman" w:cs="Times New Roman"/>
+        </w:rPr>
+        <w:t xml:space="preserve">прозвучал в голове </w:t>
       </w:r>
       <w:proofErr w:type="spellStart"/>
       <w:r>
@@ -475,158 +1814,97 @@
         <w:rPr>
           <w:rFonts w:ascii="Times New Roman" w:hAnsi="Times New Roman" w:cs="Times New Roman"/>
         </w:rPr>
-        <w:t xml:space="preserve"> совсем не волновала окружающая обстановка, поскольку на следующее утро он покинет этот город, и отправится в столицу Бретани.</w:t>
-      </w:r>
-    </w:p>
-    <w:p>
-      <w:pPr>
-        <w:rPr>
-          <w:rFonts w:ascii="Times New Roman" w:hAnsi="Times New Roman" w:cs="Times New Roman"/>
-        </w:rPr>
-      </w:pPr>
-      <w:r>
-        <w:rPr>
-          <w:rFonts w:ascii="Times New Roman" w:hAnsi="Times New Roman" w:cs="Times New Roman"/>
-        </w:rPr>
-        <w:tab/>
-        <w:t>Закрыв дверь на ключ изнутри и р</w:t>
-      </w:r>
-      <w:r>
-        <w:rPr>
-          <w:rFonts w:ascii="Times New Roman" w:hAnsi="Times New Roman" w:cs="Times New Roman"/>
-        </w:rPr>
-        <w:t>азместив сумку на столе, он начал доставать из неё различные вещи</w:t>
-      </w:r>
-      <w:r>
-        <w:rPr>
-          <w:rFonts w:ascii="Times New Roman" w:hAnsi="Times New Roman" w:cs="Times New Roman"/>
-        </w:rPr>
-        <w:t xml:space="preserve">: </w:t>
-      </w:r>
-      <w:r>
-        <w:rPr>
-          <w:rFonts w:ascii="Times New Roman" w:hAnsi="Times New Roman" w:cs="Times New Roman"/>
-        </w:rPr>
-        <w:t xml:space="preserve">несколько склянок с алхимическими зельями, </w:t>
-      </w:r>
-      <w:r>
-        <w:rPr>
-          <w:rFonts w:ascii="Times New Roman" w:hAnsi="Times New Roman" w:cs="Times New Roman"/>
-        </w:rPr>
-        <w:t xml:space="preserve">гримуар обитый чешуйчатой кожей и </w:t>
-      </w:r>
-      <w:r>
-        <w:rPr>
-          <w:rFonts w:ascii="Times New Roman" w:hAnsi="Times New Roman" w:cs="Times New Roman"/>
-        </w:rPr>
-        <w:t>несколько мелков, с принадлежностями для черчения.</w:t>
-      </w:r>
-    </w:p>
-    <w:p>
-      <w:pPr>
-        <w:rPr>
-          <w:rFonts w:ascii="Times New Roman" w:hAnsi="Times New Roman" w:cs="Times New Roman"/>
-        </w:rPr>
-      </w:pPr>
-      <w:r>
-        <w:rPr>
-          <w:rFonts w:ascii="Times New Roman" w:hAnsi="Times New Roman" w:cs="Times New Roman"/>
-        </w:rPr>
-        <w:tab/>
-      </w:r>
-      <w:r>
-        <w:rPr>
-          <w:rFonts w:ascii="Times New Roman" w:hAnsi="Times New Roman" w:cs="Times New Roman"/>
-        </w:rPr>
-        <w:t>“</w:t>
-      </w:r>
-      <w:r>
-        <w:rPr>
-          <w:rFonts w:ascii="Times New Roman" w:hAnsi="Times New Roman" w:cs="Times New Roman"/>
-        </w:rPr>
-        <w:t>Последнее столкновение</w:t>
-      </w:r>
-      <w:r>
-        <w:rPr>
-          <w:rFonts w:ascii="Times New Roman" w:hAnsi="Times New Roman" w:cs="Times New Roman"/>
-        </w:rPr>
-        <w:t>,</w:t>
-      </w:r>
-      <w:r>
-        <w:rPr>
-          <w:rFonts w:ascii="Times New Roman" w:hAnsi="Times New Roman" w:cs="Times New Roman"/>
-        </w:rPr>
-        <w:t xml:space="preserve"> показало</w:t>
-      </w:r>
-      <w:r>
-        <w:rPr>
-          <w:rFonts w:ascii="Times New Roman" w:hAnsi="Times New Roman" w:cs="Times New Roman"/>
-        </w:rPr>
-        <w:t>,</w:t>
-      </w:r>
-      <w:r>
-        <w:rPr>
-          <w:rFonts w:ascii="Times New Roman" w:hAnsi="Times New Roman" w:cs="Times New Roman"/>
-        </w:rPr>
-        <w:t xml:space="preserve"> что </w:t>
-      </w:r>
-      <w:r>
-        <w:rPr>
-          <w:rFonts w:ascii="Times New Roman" w:hAnsi="Times New Roman" w:cs="Times New Roman"/>
-        </w:rPr>
-        <w:t>в нынешнем состоянии я не смогу тягаться с преследователями</w:t>
-      </w:r>
-      <w:proofErr w:type="gramStart"/>
-      <w:r>
-        <w:rPr>
-          <w:rFonts w:ascii="Times New Roman" w:hAnsi="Times New Roman" w:cs="Times New Roman"/>
-        </w:rPr>
-        <w:t xml:space="preserve">. </w:t>
-      </w:r>
-      <w:proofErr w:type="gramEnd"/>
-      <w:r>
-        <w:rPr>
-          <w:rFonts w:ascii="Times New Roman" w:hAnsi="Times New Roman" w:cs="Times New Roman"/>
-        </w:rPr>
-        <w:t>Очевидно, что придётся прибегнуть к экстренным мерам, и ускорить очаг д</w:t>
-      </w:r>
-      <w:r>
-        <w:rPr>
-          <w:rFonts w:ascii="Times New Roman" w:hAnsi="Times New Roman" w:cs="Times New Roman"/>
-        </w:rPr>
-        <w:t xml:space="preserve">уши с помощью раствора </w:t>
-      </w:r>
-      <w:proofErr w:type="spellStart"/>
-      <w:r>
-        <w:rPr>
-          <w:rFonts w:ascii="Times New Roman" w:hAnsi="Times New Roman" w:cs="Times New Roman"/>
-        </w:rPr>
-        <w:t>эри</w:t>
-      </w:r>
-      <w:r>
-        <w:rPr>
-          <w:rFonts w:ascii="Times New Roman" w:hAnsi="Times New Roman" w:cs="Times New Roman"/>
-        </w:rPr>
-        <w:t>зиума</w:t>
-      </w:r>
-      <w:proofErr w:type="spellEnd"/>
-      <w:r>
-        <w:rPr>
-          <w:rFonts w:ascii="Times New Roman" w:hAnsi="Times New Roman" w:cs="Times New Roman"/>
-        </w:rPr>
-        <w:t>”</w:t>
-      </w:r>
-      <w:r>
-        <w:rPr>
-          <w:rFonts w:ascii="Times New Roman" w:hAnsi="Times New Roman" w:cs="Times New Roman"/>
-        </w:rPr>
-        <w:t xml:space="preserve"> – с неудовольствием отметил </w:t>
-      </w:r>
-      <w:r>
-        <w:rPr>
-          <w:rFonts w:ascii="Times New Roman" w:hAnsi="Times New Roman" w:cs="Times New Roman"/>
-        </w:rPr>
-        <w:t xml:space="preserve">про себя </w:t>
+        <w:t xml:space="preserve"> голос учителя. Во время обучения, тот</w:t>
+      </w:r>
+      <w:r>
+        <w:rPr>
+          <w:rFonts w:ascii="Times New Roman" w:hAnsi="Times New Roman" w:cs="Times New Roman"/>
+        </w:rPr>
+        <w:t xml:space="preserve"> </w:t>
+      </w:r>
+      <w:r>
+        <w:rPr>
+          <w:rFonts w:ascii="Times New Roman" w:hAnsi="Times New Roman" w:cs="Times New Roman"/>
+        </w:rPr>
+        <w:t>не ви</w:t>
+      </w:r>
+      <w:r>
+        <w:rPr>
+          <w:rFonts w:ascii="Times New Roman" w:hAnsi="Times New Roman" w:cs="Times New Roman"/>
+        </w:rPr>
+        <w:t xml:space="preserve">дел ничего зазорного в том, что его ученик </w:t>
+      </w:r>
+      <w:r>
+        <w:rPr>
+          <w:rFonts w:ascii="Times New Roman" w:hAnsi="Times New Roman" w:cs="Times New Roman"/>
+        </w:rPr>
+        <w:t>будет страдать или вовсе может ослабнуть рассудком от подобных уроков.</w:t>
+      </w:r>
+    </w:p>
+    <w:p>
+      <w:pPr>
+        <w:rPr>
+          <w:rFonts w:ascii="Times New Roman" w:hAnsi="Times New Roman" w:cs="Times New Roman"/>
+        </w:rPr>
+      </w:pPr>
+      <w:r>
+        <w:rPr>
+          <w:rFonts w:ascii="Times New Roman" w:hAnsi="Times New Roman" w:cs="Times New Roman"/>
+        </w:rPr>
+        <w:lastRenderedPageBreak/>
+        <w:tab/>
+      </w:r>
+      <w:r>
+        <w:rPr>
+          <w:rFonts w:ascii="Times New Roman" w:hAnsi="Times New Roman" w:cs="Times New Roman"/>
+        </w:rPr>
+        <w:t xml:space="preserve">Выкинув из головы непрошенные воспоминания, маг что есть сил дёрнул цепи </w:t>
+      </w:r>
+      <w:r>
+        <w:rPr>
+          <w:rFonts w:ascii="Times New Roman" w:hAnsi="Times New Roman" w:cs="Times New Roman"/>
+        </w:rPr>
+        <w:t>на себя, вытаскивая их из горна. Вылетев, те заняли своё место у ног демонолога, заметно уменьшившись.</w:t>
+      </w:r>
+    </w:p>
+    <w:p>
+      <w:pPr>
+        <w:rPr>
+          <w:rFonts w:ascii="Times New Roman" w:hAnsi="Times New Roman" w:cs="Times New Roman"/>
+        </w:rPr>
+      </w:pPr>
+      <w:r>
+        <w:rPr>
+          <w:rFonts w:ascii="Times New Roman" w:hAnsi="Times New Roman" w:cs="Times New Roman"/>
+        </w:rPr>
+        <w:tab/>
+        <w:t xml:space="preserve">Осмотрев изделие своей души и не найдя изъянов, маг с содроганием вспомнил те ощущения, когда были оборваны </w:t>
+      </w:r>
+      <w:r>
+        <w:rPr>
+          <w:rFonts w:ascii="Times New Roman" w:hAnsi="Times New Roman" w:cs="Times New Roman"/>
+        </w:rPr>
+        <w:t>предыдущие цепи.</w:t>
+      </w:r>
+      <w:r>
+        <w:rPr>
+          <w:rFonts w:ascii="Times New Roman" w:hAnsi="Times New Roman" w:cs="Times New Roman"/>
+        </w:rPr>
+        <w:t xml:space="preserve"> Определённо, это не то что можно спокойно пережить. Не зря для чародеев обрыв цепи смерти подобен.</w:t>
+      </w:r>
+    </w:p>
+    <w:p>
+      <w:pPr>
+        <w:rPr>
+          <w:rFonts w:ascii="Times New Roman" w:hAnsi="Times New Roman" w:cs="Times New Roman"/>
+        </w:rPr>
+      </w:pPr>
+      <w:r>
+        <w:rPr>
+          <w:rFonts w:ascii="Times New Roman" w:hAnsi="Times New Roman" w:cs="Times New Roman"/>
+        </w:rPr>
+        <w:tab/>
+        <w:t xml:space="preserve">- Настало время второго этапа. – отметил </w:t>
       </w:r>
       <w:proofErr w:type="spellStart"/>
       <w:r>
@@ -640,136 +1918,101 @@
         <w:rPr>
           <w:rFonts w:ascii="Times New Roman" w:hAnsi="Times New Roman" w:cs="Times New Roman"/>
         </w:rPr>
-        <w:t>, беря в руки фоли</w:t>
-      </w:r>
-      <w:r>
-        <w:rPr>
-          <w:rFonts w:ascii="Times New Roman" w:hAnsi="Times New Roman" w:cs="Times New Roman"/>
-        </w:rPr>
-        <w:t xml:space="preserve">ант из кожи демона. Пролистав несколько закладок, </w:t>
-      </w:r>
-      <w:r>
-        <w:rPr>
-          <w:rFonts w:ascii="Times New Roman" w:hAnsi="Times New Roman" w:cs="Times New Roman"/>
-        </w:rPr>
-        <w:lastRenderedPageBreak/>
-        <w:t>он нашёл нужную ему страницу. Несмотря на то, что демонолог в мельчайших деталях помнил необходимый ритуал – он придерживался строжайших требований безопасности. Даже</w:t>
-      </w:r>
-      <w:r>
-        <w:rPr>
-          <w:rFonts w:ascii="Times New Roman" w:hAnsi="Times New Roman" w:cs="Times New Roman"/>
-        </w:rPr>
-        <w:t xml:space="preserve"> он,</w:t>
-      </w:r>
-      <w:r>
-        <w:rPr>
-          <w:rFonts w:ascii="Times New Roman" w:hAnsi="Times New Roman" w:cs="Times New Roman"/>
-        </w:rPr>
-        <w:t xml:space="preserve"> демонолог-домен</w:t>
-      </w:r>
-      <w:r>
-        <w:rPr>
-          <w:rFonts w:ascii="Times New Roman" w:hAnsi="Times New Roman" w:cs="Times New Roman"/>
-        </w:rPr>
-        <w:t>, рождённый дыханием Хаоса</w:t>
-      </w:r>
-      <w:r>
-        <w:rPr>
-          <w:rFonts w:ascii="Times New Roman" w:hAnsi="Times New Roman" w:cs="Times New Roman"/>
-        </w:rPr>
-        <w:t xml:space="preserve">, должен быть осторожен с </w:t>
-      </w:r>
-      <w:r>
-        <w:rPr>
-          <w:rFonts w:ascii="Times New Roman" w:hAnsi="Times New Roman" w:cs="Times New Roman"/>
-        </w:rPr>
-        <w:t>этой необузданной силой.</w:t>
-      </w:r>
-    </w:p>
-    <w:p>
-      <w:pPr>
-        <w:rPr>
-          <w:rFonts w:ascii="Times New Roman" w:hAnsi="Times New Roman" w:cs="Times New Roman"/>
-          <w:i/>
-        </w:rPr>
-      </w:pPr>
-      <w:r>
-        <w:rPr>
-          <w:rFonts w:ascii="Times New Roman" w:hAnsi="Times New Roman" w:cs="Times New Roman"/>
-          <w:i/>
-        </w:rPr>
-        <w:tab/>
-        <w:t>Арбитры теней – средние по силе демоны, зародившиеся в первом кругу, но со временем сместившие свой ареал бытия в седьмой круг. Способны к</w:t>
-      </w:r>
-      <w:r>
-        <w:rPr>
-          <w:rFonts w:ascii="Times New Roman" w:hAnsi="Times New Roman" w:cs="Times New Roman"/>
-          <w:i/>
-        </w:rPr>
-        <w:t xml:space="preserve"> разрушению слабых конструированных эманаций хаоса и перемещениям в тенях. Свет может вывести их из укрытия и в значительной степени ослабить.</w:t>
-      </w:r>
-    </w:p>
-    <w:p>
-      <w:pPr>
-        <w:rPr>
-          <w:rFonts w:ascii="Times New Roman" w:hAnsi="Times New Roman" w:cs="Times New Roman"/>
-          <w:i/>
-        </w:rPr>
-      </w:pPr>
-      <w:r>
-        <w:rPr>
-          <w:rFonts w:ascii="Times New Roman" w:hAnsi="Times New Roman" w:cs="Times New Roman"/>
-          <w:i/>
-        </w:rPr>
-        <w:tab/>
-        <w:t>Ментальное развитие после выковки горном находится на крайне низком уровне, но имеет хорошие способности к обучению, изучая мир из теней. Требует непосредственного контроля до созревания разума, иначе инстинкты могут взять вверх.</w:t>
-      </w:r>
-    </w:p>
-    <w:p>
-      <w:pPr>
-        <w:rPr>
-          <w:rFonts w:ascii="Times New Roman" w:hAnsi="Times New Roman" w:cs="Times New Roman"/>
-          <w:i/>
-        </w:rPr>
-      </w:pPr>
-      <w:r>
-        <w:rPr>
-          <w:rFonts w:ascii="Times New Roman" w:hAnsi="Times New Roman" w:cs="Times New Roman"/>
-          <w:i/>
-        </w:rPr>
-        <w:tab/>
-        <w:t>Дикие арбитры предпочитают утаскивать жертв прямо в тень, в которой они формируют свой домен, где и пожирают своих жертв с душами, увеличивая свою силу, но при этом внося резонанс в свою душу, отчего со временем окончательно теряют разум, поэтому дикие арбитры теней считаются крайне опасными созданиями.</w:t>
-      </w:r>
-    </w:p>
-    <w:p>
-      <w:pPr>
-        <w:rPr>
-          <w:rFonts w:ascii="Times New Roman" w:hAnsi="Times New Roman" w:cs="Times New Roman"/>
-        </w:rPr>
-      </w:pPr>
-      <w:r>
-        <w:rPr>
-          <w:rFonts w:ascii="Times New Roman" w:hAnsi="Times New Roman" w:cs="Times New Roman"/>
-        </w:rPr>
-        <w:tab/>
-      </w:r>
-      <w:r>
-        <w:rPr>
-          <w:rFonts w:ascii="Times New Roman" w:hAnsi="Times New Roman" w:cs="Times New Roman"/>
-        </w:rPr>
-        <w:t>В обычной ситуации</w:t>
-      </w:r>
-      <w:r>
-        <w:rPr>
-          <w:rFonts w:ascii="Times New Roman" w:hAnsi="Times New Roman" w:cs="Times New Roman"/>
-        </w:rPr>
-        <w:t>,</w:t>
-      </w:r>
-      <w:r>
-        <w:rPr>
-          <w:rFonts w:ascii="Times New Roman" w:hAnsi="Times New Roman" w:cs="Times New Roman"/>
-        </w:rPr>
-        <w:t xml:space="preserve"> </w:t>
+        <w:t xml:space="preserve">, глядя на неутихающий горн. Хоть ему и требовался хотя бы ментальный отдых после перековки, но к сожаление этого он себе позволить сейчас не мог. Действие раствора </w:t>
+      </w:r>
+      <w:proofErr w:type="spellStart"/>
+      <w:r>
+        <w:rPr>
+          <w:rFonts w:ascii="Times New Roman" w:hAnsi="Times New Roman" w:cs="Times New Roman"/>
+        </w:rPr>
+        <w:t>эризиума</w:t>
+      </w:r>
+      <w:proofErr w:type="spellEnd"/>
+      <w:r>
+        <w:rPr>
+          <w:rFonts w:ascii="Times New Roman" w:hAnsi="Times New Roman" w:cs="Times New Roman"/>
+        </w:rPr>
+        <w:t xml:space="preserve"> не вечно, и ему нужно успеть </w:t>
+      </w:r>
+      <w:r>
+        <w:rPr>
+          <w:rFonts w:ascii="Times New Roman" w:hAnsi="Times New Roman" w:cs="Times New Roman"/>
+        </w:rPr>
+        <w:t>закончить</w:t>
+      </w:r>
+      <w:r>
+        <w:rPr>
+          <w:rFonts w:ascii="Times New Roman" w:hAnsi="Times New Roman" w:cs="Times New Roman"/>
+        </w:rPr>
+        <w:t xml:space="preserve"> с ковкой до того</w:t>
+      </w:r>
+      <w:r>
+        <w:rPr>
+          <w:rFonts w:ascii="Times New Roman" w:hAnsi="Times New Roman" w:cs="Times New Roman"/>
+        </w:rPr>
+        <w:t xml:space="preserve"> очаг затихнет.</w:t>
+      </w:r>
+    </w:p>
+    <w:p>
+      <w:pPr>
+        <w:rPr>
+          <w:rFonts w:ascii="Times New Roman" w:hAnsi="Times New Roman" w:cs="Times New Roman"/>
+        </w:rPr>
+      </w:pPr>
+      <w:r>
+        <w:rPr>
+          <w:rFonts w:ascii="Times New Roman" w:hAnsi="Times New Roman" w:cs="Times New Roman"/>
+        </w:rPr>
+        <w:tab/>
+        <w:t xml:space="preserve">Выкинув руки назад, маг, казалось бы, захватил единственную в этом мире тень. Тень, которую он отбрасывал сам. Взяв её словно на буксир, он оттащил её под очаг, после чего словно распял </w:t>
+      </w:r>
+      <w:proofErr w:type="spellStart"/>
+      <w:r>
+        <w:rPr>
+          <w:rFonts w:ascii="Times New Roman" w:hAnsi="Times New Roman" w:cs="Times New Roman"/>
+        </w:rPr>
+        <w:t>Магнусовыми</w:t>
+      </w:r>
+      <w:proofErr w:type="spellEnd"/>
+      <w:r>
+        <w:rPr>
+          <w:rFonts w:ascii="Times New Roman" w:hAnsi="Times New Roman" w:cs="Times New Roman"/>
+        </w:rPr>
+        <w:t xml:space="preserve"> цепями прямо под горящем пламенем.</w:t>
+      </w:r>
+    </w:p>
+    <w:p>
+      <w:pPr>
+        <w:rPr>
+          <w:rFonts w:ascii="Times New Roman" w:hAnsi="Times New Roman" w:cs="Times New Roman"/>
+        </w:rPr>
+      </w:pPr>
+      <w:r>
+        <w:rPr>
+          <w:rFonts w:ascii="Times New Roman" w:hAnsi="Times New Roman" w:cs="Times New Roman"/>
+        </w:rPr>
+        <w:tab/>
+        <w:t xml:space="preserve">Тень повинуясь воле своего хозяина, отделилась от тела, и мужчина отошёл в стороны, перейдя к непосредственному контролю, помогая себе жестами для усиления волевых усилий. Издав двойной щелчок, он ослабил цепи, отчего тень </w:t>
+      </w:r>
+      <w:r>
+        <w:rPr>
+          <w:rFonts w:ascii="Times New Roman" w:hAnsi="Times New Roman" w:cs="Times New Roman"/>
+        </w:rPr>
+        <w:t>потянуло к горну, словно тот имел собственную гравитацию. Последующее наматывающее движение руками, заставило оковы спать, отправляя пленённую сущность выше, вместе с тем обматывая её цепями и придавая форму кокона.</w:t>
+      </w:r>
+    </w:p>
+    <w:p>
+      <w:pPr>
+        <w:rPr>
+          <w:rFonts w:ascii="Times New Roman" w:hAnsi="Times New Roman" w:cs="Times New Roman"/>
+        </w:rPr>
+      </w:pPr>
+      <w:r>
+        <w:rPr>
+          <w:rFonts w:ascii="Times New Roman" w:hAnsi="Times New Roman" w:cs="Times New Roman"/>
+        </w:rPr>
+        <w:tab/>
+        <w:t xml:space="preserve">Спустя несколько секунд, тот поднялся в воздух, оказавшись в центре очага, отчего </w:t>
       </w:r>
       <w:proofErr w:type="spellStart"/>
       <w:r>
@@ -783,269 +2026,65 @@
         <w:rPr>
           <w:rFonts w:ascii="Times New Roman" w:hAnsi="Times New Roman" w:cs="Times New Roman"/>
         </w:rPr>
-        <w:t xml:space="preserve"> бы не прибёг к выковке такого своевольного и трудного в развитии демона, но сейчас у него попросту не было выбора, поскольку он не знал, насколько сильно сумел оторваться от преследователей, а демоны из внешних кругов не сумели справиться с отправленными по его следам ищейками.</w:t>
-      </w:r>
-    </w:p>
-    <w:p>
-      <w:pPr>
-        <w:rPr>
-          <w:rFonts w:ascii="Times New Roman" w:hAnsi="Times New Roman" w:cs="Times New Roman"/>
-        </w:rPr>
-      </w:pPr>
-      <w:r>
-        <w:rPr>
-          <w:rFonts w:ascii="Times New Roman" w:hAnsi="Times New Roman" w:cs="Times New Roman"/>
-        </w:rPr>
-        <w:tab/>
-      </w:r>
-      <w:r>
-        <w:rPr>
-          <w:rFonts w:ascii="Times New Roman" w:hAnsi="Times New Roman" w:cs="Times New Roman"/>
-        </w:rPr>
-        <w:t xml:space="preserve">Подхватив </w:t>
-      </w:r>
-      <w:r>
-        <w:rPr>
-          <w:rFonts w:ascii="Times New Roman" w:hAnsi="Times New Roman" w:cs="Times New Roman"/>
-        </w:rPr>
-        <w:t>зелье</w:t>
-      </w:r>
-      <w:r>
-        <w:rPr>
-          <w:rFonts w:ascii="Times New Roman" w:hAnsi="Times New Roman" w:cs="Times New Roman"/>
-        </w:rPr>
-        <w:t>,</w:t>
-      </w:r>
-      <w:r>
-        <w:rPr>
-          <w:rFonts w:ascii="Times New Roman" w:hAnsi="Times New Roman" w:cs="Times New Roman"/>
-        </w:rPr>
-        <w:t xml:space="preserve"> кусок мела и гримуар под руку, демонолог нашёл</w:t>
-      </w:r>
-      <w:r>
-        <w:rPr>
-          <w:rFonts w:ascii="Times New Roman" w:hAnsi="Times New Roman" w:cs="Times New Roman"/>
-        </w:rPr>
-        <w:t xml:space="preserve"> страницу с одним</w:t>
-      </w:r>
-      <w:r>
-        <w:rPr>
-          <w:rFonts w:ascii="Times New Roman" w:hAnsi="Times New Roman" w:cs="Times New Roman"/>
-        </w:rPr>
-        <w:t xml:space="preserve"> из ритуальных кругов, который был предназначен для сдерживания эманаций Хаоса. В обычной ситуации, он был первым кругом защиты для чародеев, когда те совершали призыв демонов, но для магов-доменов он имел совершенно другое значение. Он защищал окружающий мир от силы Хаоса, которая будет исходить из самого мага, пока эффект раствора </w:t>
-      </w:r>
-      <w:proofErr w:type="spellStart"/>
-      <w:r>
-        <w:rPr>
-          <w:rFonts w:ascii="Times New Roman" w:hAnsi="Times New Roman" w:cs="Times New Roman"/>
-        </w:rPr>
-        <w:t>эризиума</w:t>
-      </w:r>
-      <w:proofErr w:type="spellEnd"/>
-      <w:r>
-        <w:rPr>
-          <w:rFonts w:ascii="Times New Roman" w:hAnsi="Times New Roman" w:cs="Times New Roman"/>
-        </w:rPr>
-        <w:t xml:space="preserve"> не закончится.</w:t>
-      </w:r>
-      <w:r>
-        <w:rPr>
-          <w:rFonts w:ascii="Times New Roman" w:hAnsi="Times New Roman" w:cs="Times New Roman"/>
-        </w:rPr>
-        <w:t xml:space="preserve"> Это редкое зелье, заметно ускоряло работу горна, позволяя быстрее создавать новорожденных демонов, но имеет побочные эффекты в виде выбрасываемого в окружающую среду Хаоса и нестерпимой боли.</w:t>
-      </w:r>
-    </w:p>
-    <w:p>
-      <w:pPr>
-        <w:rPr>
-          <w:rFonts w:ascii="Times New Roman" w:hAnsi="Times New Roman" w:cs="Times New Roman"/>
-        </w:rPr>
-      </w:pPr>
-      <w:r>
-        <w:rPr>
-          <w:rFonts w:ascii="Times New Roman" w:hAnsi="Times New Roman" w:cs="Times New Roman"/>
-        </w:rPr>
-        <w:tab/>
-        <w:t xml:space="preserve">Впрочем, к боли </w:t>
-      </w:r>
-      <w:proofErr w:type="spellStart"/>
-      <w:r>
-        <w:rPr>
-          <w:rFonts w:ascii="Times New Roman" w:hAnsi="Times New Roman" w:cs="Times New Roman"/>
-        </w:rPr>
-        <w:t>Итану</w:t>
-      </w:r>
-      <w:proofErr w:type="spellEnd"/>
-      <w:r>
-        <w:rPr>
-          <w:rFonts w:ascii="Times New Roman" w:hAnsi="Times New Roman" w:cs="Times New Roman"/>
-        </w:rPr>
-        <w:t xml:space="preserve"> уже</w:t>
-      </w:r>
-      <w:r>
-        <w:rPr>
-          <w:rFonts w:ascii="Times New Roman" w:hAnsi="Times New Roman" w:cs="Times New Roman"/>
-        </w:rPr>
-        <w:t xml:space="preserve"> давно</w:t>
-      </w:r>
-      <w:r>
-        <w:rPr>
-          <w:rFonts w:ascii="Times New Roman" w:hAnsi="Times New Roman" w:cs="Times New Roman"/>
-        </w:rPr>
-        <w:t xml:space="preserve"> не привыкать…</w:t>
-      </w:r>
-    </w:p>
-    <w:p>
-      <w:pPr>
-        <w:rPr>
-          <w:rFonts w:ascii="Times New Roman" w:hAnsi="Times New Roman" w:cs="Times New Roman"/>
-        </w:rPr>
-      </w:pPr>
-      <w:r>
-        <w:rPr>
-          <w:rFonts w:ascii="Times New Roman" w:hAnsi="Times New Roman" w:cs="Times New Roman"/>
-        </w:rPr>
-        <w:tab/>
-      </w:r>
-      <w:r>
-        <w:rPr>
-          <w:rFonts w:ascii="Times New Roman" w:hAnsi="Times New Roman" w:cs="Times New Roman"/>
-        </w:rPr>
-        <w:t>Завершив круг и сверив руны, он зашёл в центр и устроился в позе для медитации. От</w:t>
-      </w:r>
-      <w:r>
-        <w:rPr>
-          <w:rFonts w:ascii="Times New Roman" w:hAnsi="Times New Roman" w:cs="Times New Roman"/>
-        </w:rPr>
-        <w:t>крыв</w:t>
-      </w:r>
-      <w:r>
-        <w:rPr>
-          <w:rFonts w:ascii="Times New Roman" w:hAnsi="Times New Roman" w:cs="Times New Roman"/>
-        </w:rPr>
-        <w:t xml:space="preserve"> фиал, маг с отвращением отпил зелье, пахнущее тлеющими листьями. С первым же глотком, по телу прошла словно живая жидкость, что сама извивалась по пути к желудку, вызывая рвотные рефлексы, </w:t>
-      </w:r>
-      <w:proofErr w:type="spellStart"/>
-      <w:r>
-        <w:rPr>
-          <w:rFonts w:ascii="Times New Roman" w:hAnsi="Times New Roman" w:cs="Times New Roman"/>
-        </w:rPr>
-        <w:t>Итану</w:t>
-      </w:r>
-      <w:proofErr w:type="spellEnd"/>
-      <w:r>
-        <w:rPr>
-          <w:rFonts w:ascii="Times New Roman" w:hAnsi="Times New Roman" w:cs="Times New Roman"/>
-        </w:rPr>
-        <w:t xml:space="preserve"> потребовалась вся его сила воли, чтобы сдержаться.</w:t>
-      </w:r>
-    </w:p>
-    <w:p>
-      <w:pPr>
-        <w:rPr>
-          <w:rFonts w:ascii="Times New Roman" w:hAnsi="Times New Roman" w:cs="Times New Roman"/>
-        </w:rPr>
-      </w:pPr>
-      <w:r>
-        <w:rPr>
-          <w:rFonts w:ascii="Times New Roman" w:hAnsi="Times New Roman" w:cs="Times New Roman"/>
-        </w:rPr>
-        <w:tab/>
-        <w:t xml:space="preserve">- Каждый раз, как в первый раз… - прохрипел тот, после того как допил раствор </w:t>
-      </w:r>
-      <w:proofErr w:type="spellStart"/>
-      <w:r>
-        <w:rPr>
-          <w:rFonts w:ascii="Times New Roman" w:hAnsi="Times New Roman" w:cs="Times New Roman"/>
-        </w:rPr>
-        <w:t>эризиума</w:t>
-      </w:r>
-      <w:proofErr w:type="spellEnd"/>
-      <w:r>
-        <w:rPr>
-          <w:rFonts w:ascii="Times New Roman" w:hAnsi="Times New Roman" w:cs="Times New Roman"/>
-        </w:rPr>
-        <w:t xml:space="preserve"> до последней капли и выкинул пустую склянку за пределы круга. Нельзя было допускать </w:t>
-      </w:r>
-      <w:r>
-        <w:rPr>
-          <w:rFonts w:ascii="Times New Roman" w:hAnsi="Times New Roman" w:cs="Times New Roman"/>
-        </w:rPr>
-        <w:t>чтобы в нём оставались посторонние предметы.</w:t>
-      </w:r>
-    </w:p>
-    <w:p>
-      <w:pPr>
-        <w:rPr>
-          <w:rFonts w:ascii="Times New Roman" w:hAnsi="Times New Roman" w:cs="Times New Roman"/>
-        </w:rPr>
-      </w:pPr>
-      <w:r>
-        <w:rPr>
-          <w:rFonts w:ascii="Times New Roman" w:hAnsi="Times New Roman" w:cs="Times New Roman"/>
-        </w:rPr>
-        <w:tab/>
-      </w:r>
-      <w:r>
-        <w:rPr>
-          <w:rFonts w:ascii="Times New Roman" w:hAnsi="Times New Roman" w:cs="Times New Roman"/>
-        </w:rPr>
-        <w:t xml:space="preserve">Как только зелье успокоилось, маг закрыл глаза, следуя свои сознанием навстречу нарастающему биению семени Хаоса в его душе, которое под давлением магических практик домена, давно превратилось в горн души. Раствор </w:t>
-      </w:r>
-      <w:proofErr w:type="spellStart"/>
-      <w:r>
-        <w:rPr>
-          <w:rFonts w:ascii="Times New Roman" w:hAnsi="Times New Roman" w:cs="Times New Roman"/>
-        </w:rPr>
-        <w:t>эризиума</w:t>
-      </w:r>
-      <w:proofErr w:type="spellEnd"/>
-      <w:r>
-        <w:rPr>
-          <w:rFonts w:ascii="Times New Roman" w:hAnsi="Times New Roman" w:cs="Times New Roman"/>
-        </w:rPr>
-        <w:t xml:space="preserve"> отлично выполнял свою работу, разгоняя работу горна, как энергетик ускоряет сердцебиение.</w:t>
-      </w:r>
-    </w:p>
-    <w:p>
-      <w:pPr>
-        <w:rPr>
-          <w:rFonts w:ascii="Times New Roman" w:hAnsi="Times New Roman" w:cs="Times New Roman"/>
-        </w:rPr>
-      </w:pPr>
-      <w:r>
-        <w:rPr>
-          <w:rFonts w:ascii="Times New Roman" w:hAnsi="Times New Roman" w:cs="Times New Roman"/>
-        </w:rPr>
-        <w:tab/>
-        <w:t xml:space="preserve">Почувствовав, как резко куда-то провалился, </w:t>
-      </w:r>
-      <w:proofErr w:type="spellStart"/>
-      <w:r>
-        <w:rPr>
-          <w:rFonts w:ascii="Times New Roman" w:hAnsi="Times New Roman" w:cs="Times New Roman"/>
-        </w:rPr>
-        <w:t>Итан</w:t>
-      </w:r>
-      <w:proofErr w:type="spellEnd"/>
-      <w:r>
-        <w:rPr>
-          <w:rFonts w:ascii="Times New Roman" w:hAnsi="Times New Roman" w:cs="Times New Roman"/>
-        </w:rPr>
-        <w:t xml:space="preserve"> открыл глаза, обозревая редкий лес, </w:t>
-      </w:r>
-      <w:r>
-        <w:rPr>
-          <w:rFonts w:ascii="Times New Roman" w:hAnsi="Times New Roman" w:cs="Times New Roman"/>
-        </w:rPr>
-        <w:t xml:space="preserve">освещаемый огромным огненным шаром, от которого и шли ускоряющиеся пульсации Хаоса. </w:t>
+        <w:t xml:space="preserve"> ощутил в груди настоящий пожар, поспешив сделать хв</w:t>
+      </w:r>
+      <w:r>
+        <w:rPr>
+          <w:rFonts w:ascii="Times New Roman" w:hAnsi="Times New Roman" w:cs="Times New Roman"/>
+        </w:rPr>
+        <w:t xml:space="preserve">атающее движение вниз, вонзая </w:t>
+      </w:r>
+      <w:r>
+        <w:rPr>
+          <w:rFonts w:ascii="Times New Roman" w:hAnsi="Times New Roman" w:cs="Times New Roman"/>
+        </w:rPr>
+        <w:t>цепи в землю и не давая взлететь формирующемуся демону выше.</w:t>
+      </w:r>
+      <w:r>
+        <w:rPr>
+          <w:rFonts w:ascii="Times New Roman" w:hAnsi="Times New Roman" w:cs="Times New Roman"/>
+        </w:rPr>
+        <w:t xml:space="preserve"> Затем, он громко хлопнул в ладоши, отчего волны энергии поменяли направление на абсолютно противоположное, напитывая эманациями Хаоса зарождающуюся тёмном коконе не жизнь.</w:t>
+      </w:r>
+    </w:p>
+    <w:p>
+      <w:pPr>
+        <w:rPr>
+          <w:rFonts w:ascii="Times New Roman" w:hAnsi="Times New Roman" w:cs="Times New Roman"/>
+        </w:rPr>
+      </w:pPr>
+      <w:r>
+        <w:rPr>
+          <w:rFonts w:ascii="Times New Roman" w:hAnsi="Times New Roman" w:cs="Times New Roman"/>
+        </w:rPr>
+        <w:tab/>
+      </w:r>
+      <w:r>
+        <w:rPr>
+          <w:rFonts w:ascii="Times New Roman" w:hAnsi="Times New Roman" w:cs="Times New Roman"/>
+        </w:rPr>
+        <w:t>Убедившись в прочности созданной им волевой конструкции, маг сел на землю, и начал медитацию, стараясь перенаправить проникающую в его сознание энергию, на расширение зоны его души.</w:t>
       </w:r>
       <w:bookmarkStart w:id="0" w:name="_GoBack"/>
       <w:bookmarkEnd w:id="0"/>
     </w:p>
+    <w:p>
+      <w:pPr>
+        <w:rPr>
+          <w:rFonts w:ascii="Times New Roman" w:hAnsi="Times New Roman" w:cs="Times New Roman"/>
+        </w:rPr>
+      </w:pPr>
+      <w:r>
+        <w:rPr>
+          <w:rFonts w:ascii="Times New Roman" w:hAnsi="Times New Roman" w:cs="Times New Roman"/>
+        </w:rPr>
+        <w:tab/>
+        <w:t xml:space="preserve"> </w:t>
+      </w:r>
+    </w:p>
     <w:sectPr>
       <w:pgSz w:w="11906" w:h="16838"/>
-      <w:pgMar w:top="426" w:right="424" w:bottom="567" w:left="709" w:header="708" w:footer="708" w:gutter="0"/>
+      <w:pgMar w:top="284" w:right="424" w:bottom="426" w:left="709" w:header="708" w:footer="708" w:gutter="0"/>
       <w:cols w:space="708"/>
       <w:docGrid w:linePitch="360"/>
     </w:sectPr>
